--- a/docs/Báo cáo Seminar chuyên đề.docx
+++ b/docs/Báo cáo Seminar chuyên đề.docx
@@ -947,7 +947,7 @@
           <w:r>
             <w:fldChar w:fldCharType="separate"/>
           </w:r>
-          <w:hyperlink w:anchor="_Toc214926394" w:history="1">
+          <w:hyperlink w:anchor="_Toc215857089" w:history="1">
             <w:r>
               <w:rPr>
                 <w:rStyle w:val="Hyperlink"/>
@@ -974,7 +974,7 @@
                 <w:noProof/>
                 <w:webHidden/>
               </w:rPr>
-              <w:instrText xml:space="preserve"> PAGEREF _Toc214926394 \h </w:instrText>
+              <w:instrText xml:space="preserve"> PAGEREF _Toc215857089 \h </w:instrText>
             </w:r>
             <w:r>
               <w:rPr>
@@ -1019,7 +1019,7 @@
               <w14:ligatures w14:val="standardContextual"/>
             </w:rPr>
           </w:pPr>
-          <w:hyperlink w:anchor="_Toc214926395" w:history="1">
+          <w:hyperlink w:anchor="_Toc215857090" w:history="1">
             <w:r>
               <w:rPr>
                 <w:rStyle w:val="Hyperlink"/>
@@ -1050,7 +1050,7 @@
                 <w:noProof/>
                 <w:webHidden/>
               </w:rPr>
-              <w:instrText xml:space="preserve"> PAGEREF _Toc214926395 \h </w:instrText>
+              <w:instrText xml:space="preserve"> PAGEREF _Toc215857090 \h </w:instrText>
             </w:r>
             <w:r>
               <w:rPr>
@@ -1099,7 +1099,7 @@
               <w14:ligatures w14:val="standardContextual"/>
             </w:rPr>
           </w:pPr>
-          <w:hyperlink w:anchor="_Toc214926396" w:history="1">
+          <w:hyperlink w:anchor="_Toc215857091" w:history="1">
             <w:r>
               <w:rPr>
                 <w:rStyle w:val="Hyperlink"/>
@@ -1130,7 +1130,7 @@
                 <w:noProof/>
                 <w:webHidden/>
               </w:rPr>
-              <w:instrText xml:space="preserve"> PAGEREF _Toc214926396 \h </w:instrText>
+              <w:instrText xml:space="preserve"> PAGEREF _Toc215857091 \h </w:instrText>
             </w:r>
             <w:r>
               <w:rPr>
@@ -1179,7 +1179,7 @@
               <w14:ligatures w14:val="standardContextual"/>
             </w:rPr>
           </w:pPr>
-          <w:hyperlink w:anchor="_Toc214926397" w:history="1">
+          <w:hyperlink w:anchor="_Toc215857092" w:history="1">
             <w:r>
               <w:rPr>
                 <w:rStyle w:val="Hyperlink"/>
@@ -1210,7 +1210,7 @@
                 <w:noProof/>
                 <w:webHidden/>
               </w:rPr>
-              <w:instrText xml:space="preserve"> PAGEREF _Toc214926397 \h </w:instrText>
+              <w:instrText xml:space="preserve"> PAGEREF _Toc215857092 \h </w:instrText>
             </w:r>
             <w:r>
               <w:rPr>
@@ -1259,7 +1259,7 @@
               <w14:ligatures w14:val="standardContextual"/>
             </w:rPr>
           </w:pPr>
-          <w:hyperlink w:anchor="_Toc214926398" w:history="1">
+          <w:hyperlink w:anchor="_Toc215857093" w:history="1">
             <w:r>
               <w:rPr>
                 <w:rStyle w:val="Hyperlink"/>
@@ -1290,7 +1290,7 @@
                 <w:noProof/>
                 <w:webHidden/>
               </w:rPr>
-              <w:instrText xml:space="preserve"> PAGEREF _Toc214926398 \h </w:instrText>
+              <w:instrText xml:space="preserve"> PAGEREF _Toc215857093 \h </w:instrText>
             </w:r>
             <w:r>
               <w:rPr>
@@ -1338,7 +1338,7 @@
               <w14:ligatures w14:val="standardContextual"/>
             </w:rPr>
           </w:pPr>
-          <w:hyperlink w:anchor="_Toc214926399" w:history="1">
+          <w:hyperlink w:anchor="_Toc215857094" w:history="1">
             <w:r>
               <w:rPr>
                 <w:rStyle w:val="Hyperlink"/>
@@ -1365,7 +1365,7 @@
                 <w:noProof/>
                 <w:webHidden/>
               </w:rPr>
-              <w:instrText xml:space="preserve"> PAGEREF _Toc214926399 \h </w:instrText>
+              <w:instrText xml:space="preserve"> PAGEREF _Toc215857094 \h </w:instrText>
             </w:r>
             <w:r>
               <w:rPr>
@@ -1410,7 +1410,7 @@
               <w14:ligatures w14:val="standardContextual"/>
             </w:rPr>
           </w:pPr>
-          <w:hyperlink w:anchor="_Toc214926400" w:history="1">
+          <w:hyperlink w:anchor="_Toc215857095" w:history="1">
             <w:r>
               <w:rPr>
                 <w:rStyle w:val="Hyperlink"/>
@@ -1441,7 +1441,7 @@
                 <w:noProof/>
                 <w:webHidden/>
               </w:rPr>
-              <w:instrText xml:space="preserve"> PAGEREF _Toc214926400 \h </w:instrText>
+              <w:instrText xml:space="preserve"> PAGEREF _Toc215857095 \h </w:instrText>
             </w:r>
             <w:r>
               <w:rPr>
@@ -1490,7 +1490,7 @@
               <w14:ligatures w14:val="standardContextual"/>
             </w:rPr>
           </w:pPr>
-          <w:hyperlink w:anchor="_Toc214926401" w:history="1">
+          <w:hyperlink w:anchor="_Toc215857096" w:history="1">
             <w:r>
               <w:rPr>
                 <w:rStyle w:val="Hyperlink"/>
@@ -1521,7 +1521,7 @@
                 <w:noProof/>
                 <w:webHidden/>
               </w:rPr>
-              <w:instrText xml:space="preserve"> PAGEREF _Toc214926401 \h </w:instrText>
+              <w:instrText xml:space="preserve"> PAGEREF _Toc215857096 \h </w:instrText>
             </w:r>
             <w:r>
               <w:rPr>
@@ -1570,7 +1570,7 @@
               <w14:ligatures w14:val="standardContextual"/>
             </w:rPr>
           </w:pPr>
-          <w:hyperlink w:anchor="_Toc214926402" w:history="1">
+          <w:hyperlink w:anchor="_Toc215857097" w:history="1">
             <w:r>
               <w:rPr>
                 <w:rStyle w:val="Hyperlink"/>
@@ -1601,7 +1601,7 @@
                 <w:noProof/>
                 <w:webHidden/>
               </w:rPr>
-              <w:instrText xml:space="preserve"> PAGEREF _Toc214926402 \h </w:instrText>
+              <w:instrText xml:space="preserve"> PAGEREF _Toc215857097 \h </w:instrText>
             </w:r>
             <w:r>
               <w:rPr>
@@ -1650,7 +1650,7 @@
               <w14:ligatures w14:val="standardContextual"/>
             </w:rPr>
           </w:pPr>
-          <w:hyperlink w:anchor="_Toc214926403" w:history="1">
+          <w:hyperlink w:anchor="_Toc215857098" w:history="1">
             <w:r>
               <w:rPr>
                 <w:rStyle w:val="Hyperlink"/>
@@ -1681,7 +1681,7 @@
                 <w:noProof/>
                 <w:webHidden/>
               </w:rPr>
-              <w:instrText xml:space="preserve"> PAGEREF _Toc214926403 \h </w:instrText>
+              <w:instrText xml:space="preserve"> PAGEREF _Toc215857098 \h </w:instrText>
             </w:r>
             <w:r>
               <w:rPr>
@@ -1730,7 +1730,7 @@
               <w14:ligatures w14:val="standardContextual"/>
             </w:rPr>
           </w:pPr>
-          <w:hyperlink w:anchor="_Toc214926404" w:history="1">
+          <w:hyperlink w:anchor="_Toc215857099" w:history="1">
             <w:r>
               <w:rPr>
                 <w:rStyle w:val="Hyperlink"/>
@@ -1761,7 +1761,7 @@
                 <w:noProof/>
                 <w:webHidden/>
               </w:rPr>
-              <w:instrText xml:space="preserve"> PAGEREF _Toc214926404 \h </w:instrText>
+              <w:instrText xml:space="preserve"> PAGEREF _Toc215857099 \h </w:instrText>
             </w:r>
             <w:r>
               <w:rPr>
@@ -1810,7 +1810,7 @@
               <w14:ligatures w14:val="standardContextual"/>
             </w:rPr>
           </w:pPr>
-          <w:hyperlink w:anchor="_Toc214926405" w:history="1">
+          <w:hyperlink w:anchor="_Toc215857100" w:history="1">
             <w:r>
               <w:rPr>
                 <w:rStyle w:val="Hyperlink"/>
@@ -1841,7 +1841,7 @@
                 <w:noProof/>
                 <w:webHidden/>
               </w:rPr>
-              <w:instrText xml:space="preserve"> PAGEREF _Toc214926405 \h </w:instrText>
+              <w:instrText xml:space="preserve"> PAGEREF _Toc215857100 \h </w:instrText>
             </w:r>
             <w:r>
               <w:rPr>
@@ -1890,7 +1890,7 @@
               <w14:ligatures w14:val="standardContextual"/>
             </w:rPr>
           </w:pPr>
-          <w:hyperlink w:anchor="_Toc214926406" w:history="1">
+          <w:hyperlink w:anchor="_Toc215857101" w:history="1">
             <w:r>
               <w:rPr>
                 <w:rStyle w:val="Hyperlink"/>
@@ -1921,7 +1921,7 @@
                 <w:noProof/>
                 <w:webHidden/>
               </w:rPr>
-              <w:instrText xml:space="preserve"> PAGEREF _Toc214926406 \h </w:instrText>
+              <w:instrText xml:space="preserve"> PAGEREF _Toc215857101 \h </w:instrText>
             </w:r>
             <w:r>
               <w:rPr>
@@ -1970,7 +1970,7 @@
               <w14:ligatures w14:val="standardContextual"/>
             </w:rPr>
           </w:pPr>
-          <w:hyperlink w:anchor="_Toc214926407" w:history="1">
+          <w:hyperlink w:anchor="_Toc215857102" w:history="1">
             <w:r>
               <w:rPr>
                 <w:rStyle w:val="Hyperlink"/>
@@ -2001,7 +2001,7 @@
                 <w:noProof/>
                 <w:webHidden/>
               </w:rPr>
-              <w:instrText xml:space="preserve"> PAGEREF _Toc214926407 \h </w:instrText>
+              <w:instrText xml:space="preserve"> PAGEREF _Toc215857102 \h </w:instrText>
             </w:r>
             <w:r>
               <w:rPr>
@@ -2050,7 +2050,7 @@
               <w14:ligatures w14:val="standardContextual"/>
             </w:rPr>
           </w:pPr>
-          <w:hyperlink w:anchor="_Toc214926408" w:history="1">
+          <w:hyperlink w:anchor="_Toc215857103" w:history="1">
             <w:r>
               <w:rPr>
                 <w:rStyle w:val="Hyperlink"/>
@@ -2081,7 +2081,7 @@
                 <w:noProof/>
                 <w:webHidden/>
               </w:rPr>
-              <w:instrText xml:space="preserve"> PAGEREF _Toc214926408 \h </w:instrText>
+              <w:instrText xml:space="preserve"> PAGEREF _Toc215857103 \h </w:instrText>
             </w:r>
             <w:r>
               <w:rPr>
@@ -2130,7 +2130,7 @@
               <w14:ligatures w14:val="standardContextual"/>
             </w:rPr>
           </w:pPr>
-          <w:hyperlink w:anchor="_Toc214926409" w:history="1">
+          <w:hyperlink w:anchor="_Toc215857104" w:history="1">
             <w:r>
               <w:rPr>
                 <w:rStyle w:val="Hyperlink"/>
@@ -2161,7 +2161,7 @@
                 <w:noProof/>
                 <w:webHidden/>
               </w:rPr>
-              <w:instrText xml:space="preserve"> PAGEREF _Toc214926409 \h </w:instrText>
+              <w:instrText xml:space="preserve"> PAGEREF _Toc215857104 \h </w:instrText>
             </w:r>
             <w:r>
               <w:rPr>
@@ -2210,7 +2210,7 @@
               <w14:ligatures w14:val="standardContextual"/>
             </w:rPr>
           </w:pPr>
-          <w:hyperlink w:anchor="_Toc214926410" w:history="1">
+          <w:hyperlink w:anchor="_Toc215857105" w:history="1">
             <w:r>
               <w:rPr>
                 <w:rStyle w:val="Hyperlink"/>
@@ -2241,7 +2241,7 @@
                 <w:noProof/>
                 <w:webHidden/>
               </w:rPr>
-              <w:instrText xml:space="preserve"> PAGEREF _Toc214926410 \h </w:instrText>
+              <w:instrText xml:space="preserve"> PAGEREF _Toc215857105 \h </w:instrText>
             </w:r>
             <w:r>
               <w:rPr>
@@ -2290,7 +2290,7 @@
               <w14:ligatures w14:val="standardContextual"/>
             </w:rPr>
           </w:pPr>
-          <w:hyperlink w:anchor="_Toc214926411" w:history="1">
+          <w:hyperlink w:anchor="_Toc215857106" w:history="1">
             <w:r>
               <w:rPr>
                 <w:rStyle w:val="Hyperlink"/>
@@ -2321,7 +2321,7 @@
                 <w:noProof/>
                 <w:webHidden/>
               </w:rPr>
-              <w:instrText xml:space="preserve"> PAGEREF _Toc214926411 \h </w:instrText>
+              <w:instrText xml:space="preserve"> PAGEREF _Toc215857106 \h </w:instrText>
             </w:r>
             <w:r>
               <w:rPr>
@@ -2370,7 +2370,7 @@
               <w14:ligatures w14:val="standardContextual"/>
             </w:rPr>
           </w:pPr>
-          <w:hyperlink w:anchor="_Toc214926412" w:history="1">
+          <w:hyperlink w:anchor="_Toc215857107" w:history="1">
             <w:r>
               <w:rPr>
                 <w:rStyle w:val="Hyperlink"/>
@@ -2401,7 +2401,7 @@
                 <w:noProof/>
                 <w:webHidden/>
               </w:rPr>
-              <w:instrText xml:space="preserve"> PAGEREF _Toc214926412 \h </w:instrText>
+              <w:instrText xml:space="preserve"> PAGEREF _Toc215857107 \h </w:instrText>
             </w:r>
             <w:r>
               <w:rPr>
@@ -2450,7 +2450,7 @@
               <w14:ligatures w14:val="standardContextual"/>
             </w:rPr>
           </w:pPr>
-          <w:hyperlink w:anchor="_Toc214926413" w:history="1">
+          <w:hyperlink w:anchor="_Toc215857108" w:history="1">
             <w:r>
               <w:rPr>
                 <w:rStyle w:val="Hyperlink"/>
@@ -2481,7 +2481,7 @@
                 <w:noProof/>
                 <w:webHidden/>
               </w:rPr>
-              <w:instrText xml:space="preserve"> PAGEREF _Toc214926413 \h </w:instrText>
+              <w:instrText xml:space="preserve"> PAGEREF _Toc215857108 \h </w:instrText>
             </w:r>
             <w:r>
               <w:rPr>
@@ -2529,7 +2529,7 @@
               <w14:ligatures w14:val="standardContextual"/>
             </w:rPr>
           </w:pPr>
-          <w:hyperlink w:anchor="_Toc214926414" w:history="1">
+          <w:hyperlink w:anchor="_Toc215857109" w:history="1">
             <w:r>
               <w:rPr>
                 <w:rStyle w:val="Hyperlink"/>
@@ -2556,7 +2556,7 @@
                 <w:noProof/>
                 <w:webHidden/>
               </w:rPr>
-              <w:instrText xml:space="preserve"> PAGEREF _Toc214926414 \h </w:instrText>
+              <w:instrText xml:space="preserve"> PAGEREF _Toc215857109 \h </w:instrText>
             </w:r>
             <w:r>
               <w:rPr>
@@ -2601,7 +2601,7 @@
               <w14:ligatures w14:val="standardContextual"/>
             </w:rPr>
           </w:pPr>
-          <w:hyperlink w:anchor="_Toc214926415" w:history="1">
+          <w:hyperlink w:anchor="_Toc215857110" w:history="1">
             <w:r>
               <w:rPr>
                 <w:rStyle w:val="Hyperlink"/>
@@ -2632,7 +2632,7 @@
                 <w:noProof/>
                 <w:webHidden/>
               </w:rPr>
-              <w:instrText xml:space="preserve"> PAGEREF _Toc214926415 \h </w:instrText>
+              <w:instrText xml:space="preserve"> PAGEREF _Toc215857110 \h </w:instrText>
             </w:r>
             <w:r>
               <w:rPr>
@@ -2681,7 +2681,7 @@
               <w14:ligatures w14:val="standardContextual"/>
             </w:rPr>
           </w:pPr>
-          <w:hyperlink w:anchor="_Toc214926416" w:history="1">
+          <w:hyperlink w:anchor="_Toc215857111" w:history="1">
             <w:r>
               <w:rPr>
                 <w:rStyle w:val="Hyperlink"/>
@@ -2712,7 +2712,7 @@
                 <w:noProof/>
                 <w:webHidden/>
               </w:rPr>
-              <w:instrText xml:space="preserve"> PAGEREF _Toc214926416 \h </w:instrText>
+              <w:instrText xml:space="preserve"> PAGEREF _Toc215857111 \h </w:instrText>
             </w:r>
             <w:r>
               <w:rPr>
@@ -2761,7 +2761,7 @@
               <w14:ligatures w14:val="standardContextual"/>
             </w:rPr>
           </w:pPr>
-          <w:hyperlink w:anchor="_Toc214926417" w:history="1">
+          <w:hyperlink w:anchor="_Toc215857112" w:history="1">
             <w:r>
               <w:rPr>
                 <w:rStyle w:val="Hyperlink"/>
@@ -2792,7 +2792,7 @@
                 <w:noProof/>
                 <w:webHidden/>
               </w:rPr>
-              <w:instrText xml:space="preserve"> PAGEREF _Toc214926417 \h </w:instrText>
+              <w:instrText xml:space="preserve"> PAGEREF _Toc215857112 \h </w:instrText>
             </w:r>
             <w:r>
               <w:rPr>
@@ -2841,7 +2841,7 @@
               <w14:ligatures w14:val="standardContextual"/>
             </w:rPr>
           </w:pPr>
-          <w:hyperlink w:anchor="_Toc214926418" w:history="1">
+          <w:hyperlink w:anchor="_Toc215857113" w:history="1">
             <w:r>
               <w:rPr>
                 <w:rStyle w:val="Hyperlink"/>
@@ -2872,7 +2872,7 @@
                 <w:noProof/>
                 <w:webHidden/>
               </w:rPr>
-              <w:instrText xml:space="preserve"> PAGEREF _Toc214926418 \h </w:instrText>
+              <w:instrText xml:space="preserve"> PAGEREF _Toc215857113 \h </w:instrText>
             </w:r>
             <w:r>
               <w:rPr>
@@ -2921,7 +2921,7 @@
               <w14:ligatures w14:val="standardContextual"/>
             </w:rPr>
           </w:pPr>
-          <w:hyperlink w:anchor="_Toc214926419" w:history="1">
+          <w:hyperlink w:anchor="_Toc215857114" w:history="1">
             <w:r>
               <w:rPr>
                 <w:rStyle w:val="Hyperlink"/>
@@ -2952,7 +2952,7 @@
                 <w:noProof/>
                 <w:webHidden/>
               </w:rPr>
-              <w:instrText xml:space="preserve"> PAGEREF _Toc214926419 \h </w:instrText>
+              <w:instrText xml:space="preserve"> PAGEREF _Toc215857114 \h </w:instrText>
             </w:r>
             <w:r>
               <w:rPr>
@@ -3001,7 +3001,7 @@
               <w14:ligatures w14:val="standardContextual"/>
             </w:rPr>
           </w:pPr>
-          <w:hyperlink w:anchor="_Toc214926420" w:history="1">
+          <w:hyperlink w:anchor="_Toc215857115" w:history="1">
             <w:r>
               <w:rPr>
                 <w:rStyle w:val="Hyperlink"/>
@@ -3032,7 +3032,7 @@
                 <w:noProof/>
                 <w:webHidden/>
               </w:rPr>
-              <w:instrText xml:space="preserve"> PAGEREF _Toc214926420 \h </w:instrText>
+              <w:instrText xml:space="preserve"> PAGEREF _Toc215857115 \h </w:instrText>
             </w:r>
             <w:r>
               <w:rPr>
@@ -3081,7 +3081,7 @@
               <w14:ligatures w14:val="standardContextual"/>
             </w:rPr>
           </w:pPr>
-          <w:hyperlink w:anchor="_Toc214926421" w:history="1">
+          <w:hyperlink w:anchor="_Toc215857116" w:history="1">
             <w:r>
               <w:rPr>
                 <w:rStyle w:val="Hyperlink"/>
@@ -3112,7 +3112,7 @@
                 <w:noProof/>
                 <w:webHidden/>
               </w:rPr>
-              <w:instrText xml:space="preserve"> PAGEREF _Toc214926421 \h </w:instrText>
+              <w:instrText xml:space="preserve"> PAGEREF _Toc215857116 \h </w:instrText>
             </w:r>
             <w:r>
               <w:rPr>
@@ -3161,7 +3161,7 @@
               <w14:ligatures w14:val="standardContextual"/>
             </w:rPr>
           </w:pPr>
-          <w:hyperlink w:anchor="_Toc214926422" w:history="1">
+          <w:hyperlink w:anchor="_Toc215857117" w:history="1">
             <w:r>
               <w:rPr>
                 <w:rStyle w:val="Hyperlink"/>
@@ -3192,7 +3192,7 @@
                 <w:noProof/>
                 <w:webHidden/>
               </w:rPr>
-              <w:instrText xml:space="preserve"> PAGEREF _Toc214926422 \h </w:instrText>
+              <w:instrText xml:space="preserve"> PAGEREF _Toc215857117 \h </w:instrText>
             </w:r>
             <w:r>
               <w:rPr>
@@ -3241,7 +3241,7 @@
               <w14:ligatures w14:val="standardContextual"/>
             </w:rPr>
           </w:pPr>
-          <w:hyperlink w:anchor="_Toc214926423" w:history="1">
+          <w:hyperlink w:anchor="_Toc215857118" w:history="1">
             <w:r>
               <w:rPr>
                 <w:rStyle w:val="Hyperlink"/>
@@ -3272,7 +3272,7 @@
                 <w:noProof/>
                 <w:webHidden/>
               </w:rPr>
-              <w:instrText xml:space="preserve"> PAGEREF _Toc214926423 \h </w:instrText>
+              <w:instrText xml:space="preserve"> PAGEREF _Toc215857118 \h </w:instrText>
             </w:r>
             <w:r>
               <w:rPr>
@@ -3320,7 +3320,7 @@
               <w14:ligatures w14:val="standardContextual"/>
             </w:rPr>
           </w:pPr>
-          <w:hyperlink w:anchor="_Toc214926424" w:history="1">
+          <w:hyperlink w:anchor="_Toc215857119" w:history="1">
             <w:r>
               <w:rPr>
                 <w:rStyle w:val="Hyperlink"/>
@@ -3347,7 +3347,7 @@
                 <w:noProof/>
                 <w:webHidden/>
               </w:rPr>
-              <w:instrText xml:space="preserve"> PAGEREF _Toc214926424 \h </w:instrText>
+              <w:instrText xml:space="preserve"> PAGEREF _Toc215857119 \h </w:instrText>
             </w:r>
             <w:r>
               <w:rPr>
@@ -3392,7 +3392,7 @@
               <w14:ligatures w14:val="standardContextual"/>
             </w:rPr>
           </w:pPr>
-          <w:hyperlink w:anchor="_Toc214926425" w:history="1">
+          <w:hyperlink w:anchor="_Toc215857120" w:history="1">
             <w:r>
               <w:rPr>
                 <w:rStyle w:val="Hyperlink"/>
@@ -3423,7 +3423,7 @@
                 <w:noProof/>
                 <w:webHidden/>
               </w:rPr>
-              <w:instrText xml:space="preserve"> PAGEREF _Toc214926425 \h </w:instrText>
+              <w:instrText xml:space="preserve"> PAGEREF _Toc215857120 \h </w:instrText>
             </w:r>
             <w:r>
               <w:rPr>
@@ -3472,7 +3472,7 @@
               <w14:ligatures w14:val="standardContextual"/>
             </w:rPr>
           </w:pPr>
-          <w:hyperlink w:anchor="_Toc214926426" w:history="1">
+          <w:hyperlink w:anchor="_Toc215857121" w:history="1">
             <w:r>
               <w:rPr>
                 <w:rStyle w:val="Hyperlink"/>
@@ -3503,7 +3503,7 @@
                 <w:noProof/>
                 <w:webHidden/>
               </w:rPr>
-              <w:instrText xml:space="preserve"> PAGEREF _Toc214926426 \h </w:instrText>
+              <w:instrText xml:space="preserve"> PAGEREF _Toc215857121 \h </w:instrText>
             </w:r>
             <w:r>
               <w:rPr>
@@ -3552,7 +3552,7 @@
               <w14:ligatures w14:val="standardContextual"/>
             </w:rPr>
           </w:pPr>
-          <w:hyperlink w:anchor="_Toc214926427" w:history="1">
+          <w:hyperlink w:anchor="_Toc215857122" w:history="1">
             <w:r>
               <w:rPr>
                 <w:rStyle w:val="Hyperlink"/>
@@ -3583,7 +3583,7 @@
                 <w:noProof/>
                 <w:webHidden/>
               </w:rPr>
-              <w:instrText xml:space="preserve"> PAGEREF _Toc214926427 \h </w:instrText>
+              <w:instrText xml:space="preserve"> PAGEREF _Toc215857122 \h </w:instrText>
             </w:r>
             <w:r>
               <w:rPr>
@@ -3632,7 +3632,7 @@
               <w14:ligatures w14:val="standardContextual"/>
             </w:rPr>
           </w:pPr>
-          <w:hyperlink w:anchor="_Toc214926428" w:history="1">
+          <w:hyperlink w:anchor="_Toc215857123" w:history="1">
             <w:r>
               <w:rPr>
                 <w:rStyle w:val="Hyperlink"/>
@@ -3663,7 +3663,7 @@
                 <w:noProof/>
                 <w:webHidden/>
               </w:rPr>
-              <w:instrText xml:space="preserve"> PAGEREF _Toc214926428 \h </w:instrText>
+              <w:instrText xml:space="preserve"> PAGEREF _Toc215857123 \h </w:instrText>
             </w:r>
             <w:r>
               <w:rPr>
@@ -3712,7 +3712,7 @@
               <w14:ligatures w14:val="standardContextual"/>
             </w:rPr>
           </w:pPr>
-          <w:hyperlink w:anchor="_Toc214926429" w:history="1">
+          <w:hyperlink w:anchor="_Toc215857124" w:history="1">
             <w:r>
               <w:rPr>
                 <w:rStyle w:val="Hyperlink"/>
@@ -3743,7 +3743,7 @@
                 <w:noProof/>
                 <w:webHidden/>
               </w:rPr>
-              <w:instrText xml:space="preserve"> PAGEREF _Toc214926429 \h </w:instrText>
+              <w:instrText xml:space="preserve"> PAGEREF _Toc215857124 \h </w:instrText>
             </w:r>
             <w:r>
               <w:rPr>
@@ -3792,7 +3792,7 @@
               <w14:ligatures w14:val="standardContextual"/>
             </w:rPr>
           </w:pPr>
-          <w:hyperlink w:anchor="_Toc214926430" w:history="1">
+          <w:hyperlink w:anchor="_Toc215857125" w:history="1">
             <w:r>
               <w:rPr>
                 <w:rStyle w:val="Hyperlink"/>
@@ -3823,7 +3823,7 @@
                 <w:noProof/>
                 <w:webHidden/>
               </w:rPr>
-              <w:instrText xml:space="preserve"> PAGEREF _Toc214926430 \h </w:instrText>
+              <w:instrText xml:space="preserve"> PAGEREF _Toc215857125 \h </w:instrText>
             </w:r>
             <w:r>
               <w:rPr>
@@ -3872,7 +3872,7 @@
               <w14:ligatures w14:val="standardContextual"/>
             </w:rPr>
           </w:pPr>
-          <w:hyperlink w:anchor="_Toc214926431" w:history="1">
+          <w:hyperlink w:anchor="_Toc215857126" w:history="1">
             <w:r>
               <w:rPr>
                 <w:rStyle w:val="Hyperlink"/>
@@ -3903,7 +3903,7 @@
                 <w:noProof/>
                 <w:webHidden/>
               </w:rPr>
-              <w:instrText xml:space="preserve"> PAGEREF _Toc214926431 \h </w:instrText>
+              <w:instrText xml:space="preserve"> PAGEREF _Toc215857126 \h </w:instrText>
             </w:r>
             <w:r>
               <w:rPr>
@@ -3952,7 +3952,7 @@
               <w14:ligatures w14:val="standardContextual"/>
             </w:rPr>
           </w:pPr>
-          <w:hyperlink w:anchor="_Toc214926432" w:history="1">
+          <w:hyperlink w:anchor="_Toc215857127" w:history="1">
             <w:r>
               <w:rPr>
                 <w:rStyle w:val="Hyperlink"/>
@@ -3983,7 +3983,7 @@
                 <w:noProof/>
                 <w:webHidden/>
               </w:rPr>
-              <w:instrText xml:space="preserve"> PAGEREF _Toc214926432 \h </w:instrText>
+              <w:instrText xml:space="preserve"> PAGEREF _Toc215857127 \h </w:instrText>
             </w:r>
             <w:r>
               <w:rPr>
@@ -4032,7 +4032,7 @@
               <w14:ligatures w14:val="standardContextual"/>
             </w:rPr>
           </w:pPr>
-          <w:hyperlink w:anchor="_Toc214926433" w:history="1">
+          <w:hyperlink w:anchor="_Toc215857128" w:history="1">
             <w:r>
               <w:rPr>
                 <w:rStyle w:val="Hyperlink"/>
@@ -4063,7 +4063,7 @@
                 <w:noProof/>
                 <w:webHidden/>
               </w:rPr>
-              <w:instrText xml:space="preserve"> PAGEREF _Toc214926433 \h </w:instrText>
+              <w:instrText xml:space="preserve"> PAGEREF _Toc215857128 \h </w:instrText>
             </w:r>
             <w:r>
               <w:rPr>
@@ -4112,7 +4112,7 @@
               <w14:ligatures w14:val="standardContextual"/>
             </w:rPr>
           </w:pPr>
-          <w:hyperlink w:anchor="_Toc214926434" w:history="1">
+          <w:hyperlink w:anchor="_Toc215857129" w:history="1">
             <w:r>
               <w:rPr>
                 <w:rStyle w:val="Hyperlink"/>
@@ -4143,7 +4143,7 @@
                 <w:noProof/>
                 <w:webHidden/>
               </w:rPr>
-              <w:instrText xml:space="preserve"> PAGEREF _Toc214926434 \h </w:instrText>
+              <w:instrText xml:space="preserve"> PAGEREF _Toc215857129 \h </w:instrText>
             </w:r>
             <w:r>
               <w:rPr>
@@ -4192,7 +4192,7 @@
               <w14:ligatures w14:val="standardContextual"/>
             </w:rPr>
           </w:pPr>
-          <w:hyperlink w:anchor="_Toc214926435" w:history="1">
+          <w:hyperlink w:anchor="_Toc215857130" w:history="1">
             <w:r>
               <w:rPr>
                 <w:rStyle w:val="Hyperlink"/>
@@ -4223,7 +4223,7 @@
                 <w:noProof/>
                 <w:webHidden/>
               </w:rPr>
-              <w:instrText xml:space="preserve"> PAGEREF _Toc214926435 \h </w:instrText>
+              <w:instrText xml:space="preserve"> PAGEREF _Toc215857130 \h </w:instrText>
             </w:r>
             <w:r>
               <w:rPr>
@@ -4272,7 +4272,7 @@
               <w14:ligatures w14:val="standardContextual"/>
             </w:rPr>
           </w:pPr>
-          <w:hyperlink w:anchor="_Toc214926436" w:history="1">
+          <w:hyperlink w:anchor="_Toc215857131" w:history="1">
             <w:r>
               <w:rPr>
                 <w:rStyle w:val="Hyperlink"/>
@@ -4303,7 +4303,7 @@
                 <w:noProof/>
                 <w:webHidden/>
               </w:rPr>
-              <w:instrText xml:space="preserve"> PAGEREF _Toc214926436 \h </w:instrText>
+              <w:instrText xml:space="preserve"> PAGEREF _Toc215857131 \h </w:instrText>
             </w:r>
             <w:r>
               <w:rPr>
@@ -4352,7 +4352,7 @@
               <w14:ligatures w14:val="standardContextual"/>
             </w:rPr>
           </w:pPr>
-          <w:hyperlink w:anchor="_Toc214926437" w:history="1">
+          <w:hyperlink w:anchor="_Toc215857132" w:history="1">
             <w:r>
               <w:rPr>
                 <w:rStyle w:val="Hyperlink"/>
@@ -4383,7 +4383,7 @@
                 <w:noProof/>
                 <w:webHidden/>
               </w:rPr>
-              <w:instrText xml:space="preserve"> PAGEREF _Toc214926437 \h </w:instrText>
+              <w:instrText xml:space="preserve"> PAGEREF _Toc215857132 \h </w:instrText>
             </w:r>
             <w:r>
               <w:rPr>
@@ -4431,7 +4431,7 @@
               <w14:ligatures w14:val="standardContextual"/>
             </w:rPr>
           </w:pPr>
-          <w:hyperlink w:anchor="_Toc214926438" w:history="1">
+          <w:hyperlink w:anchor="_Toc215857133" w:history="1">
             <w:r>
               <w:rPr>
                 <w:rStyle w:val="Hyperlink"/>
@@ -4458,7 +4458,7 @@
                 <w:noProof/>
                 <w:webHidden/>
               </w:rPr>
-              <w:instrText xml:space="preserve"> PAGEREF _Toc214926438 \h </w:instrText>
+              <w:instrText xml:space="preserve"> PAGEREF _Toc215857133 \h </w:instrText>
             </w:r>
             <w:r>
               <w:rPr>
@@ -4503,7 +4503,7 @@
               <w14:ligatures w14:val="standardContextual"/>
             </w:rPr>
           </w:pPr>
-          <w:hyperlink w:anchor="_Toc214926439" w:history="1">
+          <w:hyperlink w:anchor="_Toc215857134" w:history="1">
             <w:r>
               <w:rPr>
                 <w:rStyle w:val="Hyperlink"/>
@@ -4534,7 +4534,7 @@
                 <w:noProof/>
                 <w:webHidden/>
               </w:rPr>
-              <w:instrText xml:space="preserve"> PAGEREF _Toc214926439 \h </w:instrText>
+              <w:instrText xml:space="preserve"> PAGEREF _Toc215857134 \h </w:instrText>
             </w:r>
             <w:r>
               <w:rPr>
@@ -4583,7 +4583,7 @@
               <w14:ligatures w14:val="standardContextual"/>
             </w:rPr>
           </w:pPr>
-          <w:hyperlink w:anchor="_Toc214926440" w:history="1">
+          <w:hyperlink w:anchor="_Toc215857135" w:history="1">
             <w:r>
               <w:rPr>
                 <w:rStyle w:val="Hyperlink"/>
@@ -4614,7 +4614,7 @@
                 <w:noProof/>
                 <w:webHidden/>
               </w:rPr>
-              <w:instrText xml:space="preserve"> PAGEREF _Toc214926440 \h </w:instrText>
+              <w:instrText xml:space="preserve"> PAGEREF _Toc215857135 \h </w:instrText>
             </w:r>
             <w:r>
               <w:rPr>
@@ -4663,7 +4663,7 @@
               <w14:ligatures w14:val="standardContextual"/>
             </w:rPr>
           </w:pPr>
-          <w:hyperlink w:anchor="_Toc214926441" w:history="1">
+          <w:hyperlink w:anchor="_Toc215857136" w:history="1">
             <w:r>
               <w:rPr>
                 <w:rStyle w:val="Hyperlink"/>
@@ -4694,7 +4694,7 @@
                 <w:noProof/>
                 <w:webHidden/>
               </w:rPr>
-              <w:instrText xml:space="preserve"> PAGEREF _Toc214926441 \h </w:instrText>
+              <w:instrText xml:space="preserve"> PAGEREF _Toc215857136 \h </w:instrText>
             </w:r>
             <w:r>
               <w:rPr>
@@ -4743,7 +4743,7 @@
               <w14:ligatures w14:val="standardContextual"/>
             </w:rPr>
           </w:pPr>
-          <w:hyperlink w:anchor="_Toc214926442" w:history="1">
+          <w:hyperlink w:anchor="_Toc215857137" w:history="1">
             <w:r>
               <w:rPr>
                 <w:rStyle w:val="Hyperlink"/>
@@ -4774,7 +4774,7 @@
                 <w:noProof/>
                 <w:webHidden/>
               </w:rPr>
-              <w:instrText xml:space="preserve"> PAGEREF _Toc214926442 \h </w:instrText>
+              <w:instrText xml:space="preserve"> PAGEREF _Toc215857137 \h </w:instrText>
             </w:r>
             <w:r>
               <w:rPr>
@@ -4823,7 +4823,7 @@
               <w14:ligatures w14:val="standardContextual"/>
             </w:rPr>
           </w:pPr>
-          <w:hyperlink w:anchor="_Toc214926443" w:history="1">
+          <w:hyperlink w:anchor="_Toc215857138" w:history="1">
             <w:r>
               <w:rPr>
                 <w:rStyle w:val="Hyperlink"/>
@@ -4854,7 +4854,7 @@
                 <w:noProof/>
                 <w:webHidden/>
               </w:rPr>
-              <w:instrText xml:space="preserve"> PAGEREF _Toc214926443 \h </w:instrText>
+              <w:instrText xml:space="preserve"> PAGEREF _Toc215857138 \h </w:instrText>
             </w:r>
             <w:r>
               <w:rPr>
@@ -4903,7 +4903,7 @@
               <w14:ligatures w14:val="standardContextual"/>
             </w:rPr>
           </w:pPr>
-          <w:hyperlink w:anchor="_Toc214926444" w:history="1">
+          <w:hyperlink w:anchor="_Toc215857139" w:history="1">
             <w:r>
               <w:rPr>
                 <w:rStyle w:val="Hyperlink"/>
@@ -4934,7 +4934,7 @@
                 <w:noProof/>
                 <w:webHidden/>
               </w:rPr>
-              <w:instrText xml:space="preserve"> PAGEREF _Toc214926444 \h </w:instrText>
+              <w:instrText xml:space="preserve"> PAGEREF _Toc215857139 \h </w:instrText>
             </w:r>
             <w:r>
               <w:rPr>
@@ -4983,7 +4983,7 @@
               <w14:ligatures w14:val="standardContextual"/>
             </w:rPr>
           </w:pPr>
-          <w:hyperlink w:anchor="_Toc214926445" w:history="1">
+          <w:hyperlink w:anchor="_Toc215857140" w:history="1">
             <w:r>
               <w:rPr>
                 <w:rStyle w:val="Hyperlink"/>
@@ -5014,7 +5014,7 @@
                 <w:noProof/>
                 <w:webHidden/>
               </w:rPr>
-              <w:instrText xml:space="preserve"> PAGEREF _Toc214926445 \h </w:instrText>
+              <w:instrText xml:space="preserve"> PAGEREF _Toc215857140 \h </w:instrText>
             </w:r>
             <w:r>
               <w:rPr>
@@ -5063,7 +5063,7 @@
               <w14:ligatures w14:val="standardContextual"/>
             </w:rPr>
           </w:pPr>
-          <w:hyperlink w:anchor="_Toc214926446" w:history="1">
+          <w:hyperlink w:anchor="_Toc215857141" w:history="1">
             <w:r>
               <w:rPr>
                 <w:rStyle w:val="Hyperlink"/>
@@ -5094,7 +5094,7 @@
                 <w:noProof/>
                 <w:webHidden/>
               </w:rPr>
-              <w:instrText xml:space="preserve"> PAGEREF _Toc214926446 \h </w:instrText>
+              <w:instrText xml:space="preserve"> PAGEREF _Toc215857141 \h </w:instrText>
             </w:r>
             <w:r>
               <w:rPr>
@@ -5143,7 +5143,7 @@
               <w14:ligatures w14:val="standardContextual"/>
             </w:rPr>
           </w:pPr>
-          <w:hyperlink w:anchor="_Toc214926447" w:history="1">
+          <w:hyperlink w:anchor="_Toc215857142" w:history="1">
             <w:r>
               <w:rPr>
                 <w:rStyle w:val="Hyperlink"/>
@@ -5174,7 +5174,7 @@
                 <w:noProof/>
                 <w:webHidden/>
               </w:rPr>
-              <w:instrText xml:space="preserve"> PAGEREF _Toc214926447 \h </w:instrText>
+              <w:instrText xml:space="preserve"> PAGEREF _Toc215857142 \h </w:instrText>
             </w:r>
             <w:r>
               <w:rPr>
@@ -5222,7 +5222,7 @@
               <w14:ligatures w14:val="standardContextual"/>
             </w:rPr>
           </w:pPr>
-          <w:hyperlink w:anchor="_Toc214926448" w:history="1">
+          <w:hyperlink w:anchor="_Toc215857143" w:history="1">
             <w:r>
               <w:rPr>
                 <w:rStyle w:val="Hyperlink"/>
@@ -5249,7 +5249,7 @@
                 <w:noProof/>
                 <w:webHidden/>
               </w:rPr>
-              <w:instrText xml:space="preserve"> PAGEREF _Toc214926448 \h </w:instrText>
+              <w:instrText xml:space="preserve"> PAGEREF _Toc215857143 \h </w:instrText>
             </w:r>
             <w:r>
               <w:rPr>
@@ -5294,7 +5294,7 @@
               <w14:ligatures w14:val="standardContextual"/>
             </w:rPr>
           </w:pPr>
-          <w:hyperlink w:anchor="_Toc214926449" w:history="1">
+          <w:hyperlink w:anchor="_Toc215857144" w:history="1">
             <w:r>
               <w:rPr>
                 <w:rStyle w:val="Hyperlink"/>
@@ -5325,7 +5325,7 @@
                 <w:noProof/>
                 <w:webHidden/>
               </w:rPr>
-              <w:instrText xml:space="preserve"> PAGEREF _Toc214926449 \h </w:instrText>
+              <w:instrText xml:space="preserve"> PAGEREF _Toc215857144 \h </w:instrText>
             </w:r>
             <w:r>
               <w:rPr>
@@ -5374,7 +5374,7 @@
               <w14:ligatures w14:val="standardContextual"/>
             </w:rPr>
           </w:pPr>
-          <w:hyperlink w:anchor="_Toc214926450" w:history="1">
+          <w:hyperlink w:anchor="_Toc215857145" w:history="1">
             <w:r>
               <w:rPr>
                 <w:rStyle w:val="Hyperlink"/>
@@ -5405,7 +5405,7 @@
                 <w:noProof/>
                 <w:webHidden/>
               </w:rPr>
-              <w:instrText xml:space="preserve"> PAGEREF _Toc214926450 \h </w:instrText>
+              <w:instrText xml:space="preserve"> PAGEREF _Toc215857145 \h </w:instrText>
             </w:r>
             <w:r>
               <w:rPr>
@@ -5454,7 +5454,7 @@
               <w14:ligatures w14:val="standardContextual"/>
             </w:rPr>
           </w:pPr>
-          <w:hyperlink w:anchor="_Toc214926451" w:history="1">
+          <w:hyperlink w:anchor="_Toc215857146" w:history="1">
             <w:r>
               <w:rPr>
                 <w:rStyle w:val="Hyperlink"/>
@@ -5485,7 +5485,7 @@
                 <w:noProof/>
                 <w:webHidden/>
               </w:rPr>
-              <w:instrText xml:space="preserve"> PAGEREF _Toc214926451 \h </w:instrText>
+              <w:instrText xml:space="preserve"> PAGEREF _Toc215857146 \h </w:instrText>
             </w:r>
             <w:r>
               <w:rPr>
@@ -5534,7 +5534,7 @@
               <w14:ligatures w14:val="standardContextual"/>
             </w:rPr>
           </w:pPr>
-          <w:hyperlink w:anchor="_Toc214926452" w:history="1">
+          <w:hyperlink w:anchor="_Toc215857147" w:history="1">
             <w:r>
               <w:rPr>
                 <w:rStyle w:val="Hyperlink"/>
@@ -5565,7 +5565,7 @@
                 <w:noProof/>
                 <w:webHidden/>
               </w:rPr>
-              <w:instrText xml:space="preserve"> PAGEREF _Toc214926452 \h </w:instrText>
+              <w:instrText xml:space="preserve"> PAGEREF _Toc215857147 \h </w:instrText>
             </w:r>
             <w:r>
               <w:rPr>
@@ -5614,7 +5614,7 @@
               <w14:ligatures w14:val="standardContextual"/>
             </w:rPr>
           </w:pPr>
-          <w:hyperlink w:anchor="_Toc214926453" w:history="1">
+          <w:hyperlink w:anchor="_Toc215857148" w:history="1">
             <w:r>
               <w:rPr>
                 <w:rStyle w:val="Hyperlink"/>
@@ -5645,7 +5645,7 @@
                 <w:noProof/>
                 <w:webHidden/>
               </w:rPr>
-              <w:instrText xml:space="preserve"> PAGEREF _Toc214926453 \h </w:instrText>
+              <w:instrText xml:space="preserve"> PAGEREF _Toc215857148 \h </w:instrText>
             </w:r>
             <w:r>
               <w:rPr>
@@ -5694,7 +5694,7 @@
               <w14:ligatures w14:val="standardContextual"/>
             </w:rPr>
           </w:pPr>
-          <w:hyperlink w:anchor="_Toc214926454" w:history="1">
+          <w:hyperlink w:anchor="_Toc215857149" w:history="1">
             <w:r>
               <w:rPr>
                 <w:rStyle w:val="Hyperlink"/>
@@ -5725,7 +5725,7 @@
                 <w:noProof/>
                 <w:webHidden/>
               </w:rPr>
-              <w:instrText xml:space="preserve"> PAGEREF _Toc214926454 \h </w:instrText>
+              <w:instrText xml:space="preserve"> PAGEREF _Toc215857149 \h </w:instrText>
             </w:r>
             <w:r>
               <w:rPr>
@@ -5773,7 +5773,7 @@
               <w14:ligatures w14:val="standardContextual"/>
             </w:rPr>
           </w:pPr>
-          <w:hyperlink w:anchor="_Toc214926455" w:history="1">
+          <w:hyperlink w:anchor="_Toc215857150" w:history="1">
             <w:r>
               <w:rPr>
                 <w:rStyle w:val="Hyperlink"/>
@@ -5800,7 +5800,7 @@
                 <w:noProof/>
                 <w:webHidden/>
               </w:rPr>
-              <w:instrText xml:space="preserve"> PAGEREF _Toc214926455 \h </w:instrText>
+              <w:instrText xml:space="preserve"> PAGEREF _Toc215857150 \h </w:instrText>
             </w:r>
             <w:r>
               <w:rPr>
@@ -5845,7 +5845,7 @@
               <w14:ligatures w14:val="standardContextual"/>
             </w:rPr>
           </w:pPr>
-          <w:hyperlink w:anchor="_Toc214926456" w:history="1">
+          <w:hyperlink w:anchor="_Toc215857151" w:history="1">
             <w:r>
               <w:rPr>
                 <w:rStyle w:val="Hyperlink"/>
@@ -5876,7 +5876,7 @@
                 <w:noProof/>
                 <w:webHidden/>
               </w:rPr>
-              <w:instrText xml:space="preserve"> PAGEREF _Toc214926456 \h </w:instrText>
+              <w:instrText xml:space="preserve"> PAGEREF _Toc215857151 \h </w:instrText>
             </w:r>
             <w:r>
               <w:rPr>
@@ -5925,7 +5925,7 @@
               <w14:ligatures w14:val="standardContextual"/>
             </w:rPr>
           </w:pPr>
-          <w:hyperlink w:anchor="_Toc214926457" w:history="1">
+          <w:hyperlink w:anchor="_Toc215857152" w:history="1">
             <w:r>
               <w:rPr>
                 <w:rStyle w:val="Hyperlink"/>
@@ -5956,7 +5956,7 @@
                 <w:noProof/>
                 <w:webHidden/>
               </w:rPr>
-              <w:instrText xml:space="preserve"> PAGEREF _Toc214926457 \h </w:instrText>
+              <w:instrText xml:space="preserve"> PAGEREF _Toc215857152 \h </w:instrText>
             </w:r>
             <w:r>
               <w:rPr>
@@ -6005,7 +6005,7 @@
               <w14:ligatures w14:val="standardContextual"/>
             </w:rPr>
           </w:pPr>
-          <w:hyperlink w:anchor="_Toc214926458" w:history="1">
+          <w:hyperlink w:anchor="_Toc215857153" w:history="1">
             <w:r>
               <w:rPr>
                 <w:rStyle w:val="Hyperlink"/>
@@ -6036,7 +6036,7 @@
                 <w:noProof/>
                 <w:webHidden/>
               </w:rPr>
-              <w:instrText xml:space="preserve"> PAGEREF _Toc214926458 \h </w:instrText>
+              <w:instrText xml:space="preserve"> PAGEREF _Toc215857153 \h </w:instrText>
             </w:r>
             <w:r>
               <w:rPr>
@@ -6085,7 +6085,7 @@
               <w14:ligatures w14:val="standardContextual"/>
             </w:rPr>
           </w:pPr>
-          <w:hyperlink w:anchor="_Toc214926459" w:history="1">
+          <w:hyperlink w:anchor="_Toc215857154" w:history="1">
             <w:r>
               <w:rPr>
                 <w:rStyle w:val="Hyperlink"/>
@@ -6116,7 +6116,7 @@
                 <w:noProof/>
                 <w:webHidden/>
               </w:rPr>
-              <w:instrText xml:space="preserve"> PAGEREF _Toc214926459 \h </w:instrText>
+              <w:instrText xml:space="preserve"> PAGEREF _Toc215857154 \h </w:instrText>
             </w:r>
             <w:r>
               <w:rPr>
@@ -6165,7 +6165,7 @@
               <w14:ligatures w14:val="standardContextual"/>
             </w:rPr>
           </w:pPr>
-          <w:hyperlink w:anchor="_Toc214926460" w:history="1">
+          <w:hyperlink w:anchor="_Toc215857155" w:history="1">
             <w:r>
               <w:rPr>
                 <w:rStyle w:val="Hyperlink"/>
@@ -6196,7 +6196,7 @@
                 <w:noProof/>
                 <w:webHidden/>
               </w:rPr>
-              <w:instrText xml:space="preserve"> PAGEREF _Toc214926460 \h </w:instrText>
+              <w:instrText xml:space="preserve"> PAGEREF _Toc215857155 \h </w:instrText>
             </w:r>
             <w:r>
               <w:rPr>
@@ -6245,7 +6245,7 @@
               <w14:ligatures w14:val="standardContextual"/>
             </w:rPr>
           </w:pPr>
-          <w:hyperlink w:anchor="_Toc214926461" w:history="1">
+          <w:hyperlink w:anchor="_Toc215857156" w:history="1">
             <w:r>
               <w:rPr>
                 <w:rStyle w:val="Hyperlink"/>
@@ -6276,7 +6276,7 @@
                 <w:noProof/>
                 <w:webHidden/>
               </w:rPr>
-              <w:instrText xml:space="preserve"> PAGEREF _Toc214926461 \h </w:instrText>
+              <w:instrText xml:space="preserve"> PAGEREF _Toc215857156 \h </w:instrText>
             </w:r>
             <w:r>
               <w:rPr>
@@ -6325,7 +6325,7 @@
               <w14:ligatures w14:val="standardContextual"/>
             </w:rPr>
           </w:pPr>
-          <w:hyperlink w:anchor="_Toc214926462" w:history="1">
+          <w:hyperlink w:anchor="_Toc215857157" w:history="1">
             <w:r>
               <w:rPr>
                 <w:rStyle w:val="Hyperlink"/>
@@ -6356,7 +6356,7 @@
                 <w:noProof/>
                 <w:webHidden/>
               </w:rPr>
-              <w:instrText xml:space="preserve"> PAGEREF _Toc214926462 \h </w:instrText>
+              <w:instrText xml:space="preserve"> PAGEREF _Toc215857157 \h </w:instrText>
             </w:r>
             <w:r>
               <w:rPr>
@@ -6405,7 +6405,7 @@
               <w14:ligatures w14:val="standardContextual"/>
             </w:rPr>
           </w:pPr>
-          <w:hyperlink w:anchor="_Toc214926463" w:history="1">
+          <w:hyperlink w:anchor="_Toc215857158" w:history="1">
             <w:r>
               <w:rPr>
                 <w:rStyle w:val="Hyperlink"/>
@@ -6436,7 +6436,7 @@
                 <w:noProof/>
                 <w:webHidden/>
               </w:rPr>
-              <w:instrText xml:space="preserve"> PAGEREF _Toc214926463 \h </w:instrText>
+              <w:instrText xml:space="preserve"> PAGEREF _Toc215857158 \h </w:instrText>
             </w:r>
             <w:r>
               <w:rPr>
@@ -6485,7 +6485,7 @@
               <w14:ligatures w14:val="standardContextual"/>
             </w:rPr>
           </w:pPr>
-          <w:hyperlink w:anchor="_Toc214926464" w:history="1">
+          <w:hyperlink w:anchor="_Toc215857159" w:history="1">
             <w:r>
               <w:rPr>
                 <w:rStyle w:val="Hyperlink"/>
@@ -6516,7 +6516,7 @@
                 <w:noProof/>
                 <w:webHidden/>
               </w:rPr>
-              <w:instrText xml:space="preserve"> PAGEREF _Toc214926464 \h </w:instrText>
+              <w:instrText xml:space="preserve"> PAGEREF _Toc215857159 \h </w:instrText>
             </w:r>
             <w:r>
               <w:rPr>
@@ -6565,7 +6565,7 @@
               <w14:ligatures w14:val="standardContextual"/>
             </w:rPr>
           </w:pPr>
-          <w:hyperlink w:anchor="_Toc214926465" w:history="1">
+          <w:hyperlink w:anchor="_Toc215857160" w:history="1">
             <w:r>
               <w:rPr>
                 <w:rStyle w:val="Hyperlink"/>
@@ -6596,7 +6596,7 @@
                 <w:noProof/>
                 <w:webHidden/>
               </w:rPr>
-              <w:instrText xml:space="preserve"> PAGEREF _Toc214926465 \h </w:instrText>
+              <w:instrText xml:space="preserve"> PAGEREF _Toc215857160 \h </w:instrText>
             </w:r>
             <w:r>
               <w:rPr>
@@ -6644,7 +6644,7 @@
               <w14:ligatures w14:val="standardContextual"/>
             </w:rPr>
           </w:pPr>
-          <w:hyperlink w:anchor="_Toc214926466" w:history="1">
+          <w:hyperlink w:anchor="_Toc215857161" w:history="1">
             <w:r>
               <w:rPr>
                 <w:rStyle w:val="Hyperlink"/>
@@ -6671,7 +6671,7 @@
                 <w:noProof/>
                 <w:webHidden/>
               </w:rPr>
-              <w:instrText xml:space="preserve"> PAGEREF _Toc214926466 \h </w:instrText>
+              <w:instrText xml:space="preserve"> PAGEREF _Toc215857161 \h </w:instrText>
             </w:r>
             <w:r>
               <w:rPr>
@@ -6716,7 +6716,7 @@
               <w14:ligatures w14:val="standardContextual"/>
             </w:rPr>
           </w:pPr>
-          <w:hyperlink w:anchor="_Toc214926467" w:history="1">
+          <w:hyperlink w:anchor="_Toc215857162" w:history="1">
             <w:r>
               <w:rPr>
                 <w:rStyle w:val="Hyperlink"/>
@@ -6747,7 +6747,7 @@
                 <w:noProof/>
                 <w:webHidden/>
               </w:rPr>
-              <w:instrText xml:space="preserve"> PAGEREF _Toc214926467 \h </w:instrText>
+              <w:instrText xml:space="preserve"> PAGEREF _Toc215857162 \h </w:instrText>
             </w:r>
             <w:r>
               <w:rPr>
@@ -6796,7 +6796,7 @@
               <w14:ligatures w14:val="standardContextual"/>
             </w:rPr>
           </w:pPr>
-          <w:hyperlink w:anchor="_Toc214926468" w:history="1">
+          <w:hyperlink w:anchor="_Toc215857163" w:history="1">
             <w:r>
               <w:rPr>
                 <w:rStyle w:val="Hyperlink"/>
@@ -6827,7 +6827,7 @@
                 <w:noProof/>
                 <w:webHidden/>
               </w:rPr>
-              <w:instrText xml:space="preserve"> PAGEREF _Toc214926468 \h </w:instrText>
+              <w:instrText xml:space="preserve"> PAGEREF _Toc215857163 \h </w:instrText>
             </w:r>
             <w:r>
               <w:rPr>
@@ -6876,7 +6876,7 @@
               <w14:ligatures w14:val="standardContextual"/>
             </w:rPr>
           </w:pPr>
-          <w:hyperlink w:anchor="_Toc214926469" w:history="1">
+          <w:hyperlink w:anchor="_Toc215857164" w:history="1">
             <w:r>
               <w:rPr>
                 <w:rStyle w:val="Hyperlink"/>
@@ -6907,7 +6907,7 @@
                 <w:noProof/>
                 <w:webHidden/>
               </w:rPr>
-              <w:instrText xml:space="preserve"> PAGEREF _Toc214926469 \h </w:instrText>
+              <w:instrText xml:space="preserve"> PAGEREF _Toc215857164 \h </w:instrText>
             </w:r>
             <w:r>
               <w:rPr>
@@ -6956,7 +6956,7 @@
               <w14:ligatures w14:val="standardContextual"/>
             </w:rPr>
           </w:pPr>
-          <w:hyperlink w:anchor="_Toc214926470" w:history="1">
+          <w:hyperlink w:anchor="_Toc215857165" w:history="1">
             <w:r>
               <w:rPr>
                 <w:rStyle w:val="Hyperlink"/>
@@ -6987,7 +6987,7 @@
                 <w:noProof/>
                 <w:webHidden/>
               </w:rPr>
-              <w:instrText xml:space="preserve"> PAGEREF _Toc214926470 \h </w:instrText>
+              <w:instrText xml:space="preserve"> PAGEREF _Toc215857165 \h </w:instrText>
             </w:r>
             <w:r>
               <w:rPr>
@@ -7035,7 +7035,7 @@
               <w14:ligatures w14:val="standardContextual"/>
             </w:rPr>
           </w:pPr>
-          <w:hyperlink w:anchor="_Toc214926471" w:history="1">
+          <w:hyperlink w:anchor="_Toc215857166" w:history="1">
             <w:r>
               <w:rPr>
                 <w:rStyle w:val="Hyperlink"/>
@@ -7062,7 +7062,7 @@
                 <w:noProof/>
                 <w:webHidden/>
               </w:rPr>
-              <w:instrText xml:space="preserve"> PAGEREF _Toc214926471 \h </w:instrText>
+              <w:instrText xml:space="preserve"> PAGEREF _Toc215857166 \h </w:instrText>
             </w:r>
             <w:r>
               <w:rPr>
@@ -7086,6 +7086,477 @@
             </w:r>
             <w:r>
               <w:rPr>
+                <w:noProof/>
+                <w:webHidden/>
+              </w:rPr>
+              <w:fldChar w:fldCharType="end"/>
+            </w:r>
+          </w:hyperlink>
+        </w:p>
+        <w:p>
+          <w:pPr>
+            <w:pStyle w:val="TOC1"/>
+            <w:rPr>
+              <w:b w:val="0"/>
+              <w:bCs w:val="0"/>
+              <w:noProof/>
+              <w:kern w:val="2"/>
+              <w:sz w:val="24"/>
+              <w:szCs w:val="24"/>
+              <w14:ligatures w14:val="standardContextual"/>
+            </w:rPr>
+          </w:pPr>
+          <w:hyperlink w:anchor="_Toc215857167" w:history="1">
+            <w:r>
+              <w:rPr>
+                <w:rStyle w:val="Hyperlink"/>
+                <w:noProof/>
+              </w:rPr>
+              <w:t>X. Phụ lục:</w:t>
+            </w:r>
+            <w:r>
+              <w:rPr>
+                <w:noProof/>
+                <w:webHidden/>
+              </w:rPr>
+              <w:tab/>
+            </w:r>
+            <w:r>
+              <w:rPr>
+                <w:noProof/>
+                <w:webHidden/>
+              </w:rPr>
+              <w:fldChar w:fldCharType="begin"/>
+            </w:r>
+            <w:r>
+              <w:rPr>
+                <w:noProof/>
+                <w:webHidden/>
+              </w:rPr>
+              <w:instrText xml:space="preserve"> PAGEREF _Toc215857167 \h </w:instrText>
+            </w:r>
+            <w:r>
+              <w:rPr>
+                <w:noProof/>
+                <w:webHidden/>
+              </w:rPr>
+            </w:r>
+            <w:r>
+              <w:rPr>
+                <w:noProof/>
+                <w:webHidden/>
+              </w:rPr>
+              <w:fldChar w:fldCharType="separate"/>
+            </w:r>
+            <w:r>
+              <w:rPr>
+                <w:noProof/>
+                <w:webHidden/>
+              </w:rPr>
+              <w:t>29</w:t>
+            </w:r>
+            <w:r>
+              <w:rPr>
+                <w:noProof/>
+                <w:webHidden/>
+              </w:rPr>
+              <w:fldChar w:fldCharType="end"/>
+            </w:r>
+          </w:hyperlink>
+        </w:p>
+        <w:p>
+          <w:pPr>
+            <w:pStyle w:val="TOC2"/>
+            <w:tabs>
+              <w:tab w:val="right" w:leader="dot" w:pos="9350"/>
+            </w:tabs>
+            <w:rPr>
+              <w:rFonts w:ascii="Times New Roman" w:hAnsi="Times New Roman"/>
+              <w:noProof/>
+              <w:kern w:val="2"/>
+              <w:sz w:val="24"/>
+              <w14:ligatures w14:val="standardContextual"/>
+            </w:rPr>
+          </w:pPr>
+          <w:hyperlink w:anchor="_Toc215857168" w:history="1">
+            <w:r>
+              <w:rPr>
+                <w:rStyle w:val="Hyperlink"/>
+                <w:rFonts w:ascii="Times New Roman" w:hAnsi="Times New Roman"/>
+                <w:noProof/>
+              </w:rPr>
+              <w:t>1. Đường dẫn github của dự án:</w:t>
+            </w:r>
+            <w:r>
+              <w:rPr>
+                <w:rFonts w:ascii="Times New Roman" w:hAnsi="Times New Roman"/>
+                <w:noProof/>
+                <w:webHidden/>
+              </w:rPr>
+              <w:tab/>
+            </w:r>
+            <w:r>
+              <w:rPr>
+                <w:rFonts w:ascii="Times New Roman" w:hAnsi="Times New Roman"/>
+                <w:noProof/>
+                <w:webHidden/>
+              </w:rPr>
+              <w:fldChar w:fldCharType="begin"/>
+            </w:r>
+            <w:r>
+              <w:rPr>
+                <w:rFonts w:ascii="Times New Roman" w:hAnsi="Times New Roman"/>
+                <w:noProof/>
+                <w:webHidden/>
+              </w:rPr>
+              <w:instrText xml:space="preserve"> PAGEREF _Toc215857168 \h </w:instrText>
+            </w:r>
+            <w:r>
+              <w:rPr>
+                <w:rFonts w:ascii="Times New Roman" w:hAnsi="Times New Roman"/>
+                <w:noProof/>
+                <w:webHidden/>
+              </w:rPr>
+            </w:r>
+            <w:r>
+              <w:rPr>
+                <w:rFonts w:ascii="Times New Roman" w:hAnsi="Times New Roman"/>
+                <w:noProof/>
+                <w:webHidden/>
+              </w:rPr>
+              <w:fldChar w:fldCharType="separate"/>
+            </w:r>
+            <w:r>
+              <w:rPr>
+                <w:rFonts w:ascii="Times New Roman" w:hAnsi="Times New Roman"/>
+                <w:noProof/>
+                <w:webHidden/>
+              </w:rPr>
+              <w:t>29</w:t>
+            </w:r>
+            <w:r>
+              <w:rPr>
+                <w:rFonts w:ascii="Times New Roman" w:hAnsi="Times New Roman"/>
+                <w:noProof/>
+                <w:webHidden/>
+              </w:rPr>
+              <w:fldChar w:fldCharType="end"/>
+            </w:r>
+          </w:hyperlink>
+        </w:p>
+        <w:p>
+          <w:pPr>
+            <w:pStyle w:val="TOC2"/>
+            <w:tabs>
+              <w:tab w:val="right" w:leader="dot" w:pos="9350"/>
+            </w:tabs>
+            <w:rPr>
+              <w:rFonts w:ascii="Times New Roman" w:hAnsi="Times New Roman"/>
+              <w:noProof/>
+              <w:kern w:val="2"/>
+              <w:sz w:val="24"/>
+              <w14:ligatures w14:val="standardContextual"/>
+            </w:rPr>
+          </w:pPr>
+          <w:hyperlink w:anchor="_Toc215857169" w:history="1">
+            <w:r>
+              <w:rPr>
+                <w:rStyle w:val="Hyperlink"/>
+                <w:rFonts w:ascii="Times New Roman" w:hAnsi="Times New Roman"/>
+                <w:noProof/>
+              </w:rPr>
+              <w:t>2. Mã nguồn của dự án:</w:t>
+            </w:r>
+            <w:r>
+              <w:rPr>
+                <w:rFonts w:ascii="Times New Roman" w:hAnsi="Times New Roman"/>
+                <w:noProof/>
+                <w:webHidden/>
+              </w:rPr>
+              <w:tab/>
+            </w:r>
+            <w:r>
+              <w:rPr>
+                <w:rFonts w:ascii="Times New Roman" w:hAnsi="Times New Roman"/>
+                <w:noProof/>
+                <w:webHidden/>
+              </w:rPr>
+              <w:fldChar w:fldCharType="begin"/>
+            </w:r>
+            <w:r>
+              <w:rPr>
+                <w:rFonts w:ascii="Times New Roman" w:hAnsi="Times New Roman"/>
+                <w:noProof/>
+                <w:webHidden/>
+              </w:rPr>
+              <w:instrText xml:space="preserve"> PAGEREF _Toc215857169 \h </w:instrText>
+            </w:r>
+            <w:r>
+              <w:rPr>
+                <w:rFonts w:ascii="Times New Roman" w:hAnsi="Times New Roman"/>
+                <w:noProof/>
+                <w:webHidden/>
+              </w:rPr>
+            </w:r>
+            <w:r>
+              <w:rPr>
+                <w:rFonts w:ascii="Times New Roman" w:hAnsi="Times New Roman"/>
+                <w:noProof/>
+                <w:webHidden/>
+              </w:rPr>
+              <w:fldChar w:fldCharType="separate"/>
+            </w:r>
+            <w:r>
+              <w:rPr>
+                <w:rFonts w:ascii="Times New Roman" w:hAnsi="Times New Roman"/>
+                <w:noProof/>
+                <w:webHidden/>
+              </w:rPr>
+              <w:t>29</w:t>
+            </w:r>
+            <w:r>
+              <w:rPr>
+                <w:rFonts w:ascii="Times New Roman" w:hAnsi="Times New Roman"/>
+                <w:noProof/>
+                <w:webHidden/>
+              </w:rPr>
+              <w:fldChar w:fldCharType="end"/>
+            </w:r>
+          </w:hyperlink>
+        </w:p>
+        <w:p>
+          <w:pPr>
+            <w:pStyle w:val="TOC3"/>
+            <w:tabs>
+              <w:tab w:val="right" w:leader="dot" w:pos="9350"/>
+            </w:tabs>
+            <w:rPr>
+              <w:rFonts w:ascii="Times New Roman" w:hAnsi="Times New Roman"/>
+              <w:noProof/>
+              <w:kern w:val="2"/>
+              <w:sz w:val="24"/>
+              <w14:ligatures w14:val="standardContextual"/>
+            </w:rPr>
+          </w:pPr>
+          <w:hyperlink w:anchor="_Toc215857170" w:history="1">
+            <w:r>
+              <w:rPr>
+                <w:rStyle w:val="Hyperlink"/>
+                <w:rFonts w:ascii="Times New Roman" w:hAnsi="Times New Roman"/>
+                <w:noProof/>
+              </w:rPr>
+              <w:t>2.1. Mã nguồn file app.py:</w:t>
+            </w:r>
+            <w:r>
+              <w:rPr>
+                <w:rFonts w:ascii="Times New Roman" w:hAnsi="Times New Roman"/>
+                <w:noProof/>
+                <w:webHidden/>
+              </w:rPr>
+              <w:tab/>
+            </w:r>
+            <w:r>
+              <w:rPr>
+                <w:rFonts w:ascii="Times New Roman" w:hAnsi="Times New Roman"/>
+                <w:noProof/>
+                <w:webHidden/>
+              </w:rPr>
+              <w:fldChar w:fldCharType="begin"/>
+            </w:r>
+            <w:r>
+              <w:rPr>
+                <w:rFonts w:ascii="Times New Roman" w:hAnsi="Times New Roman"/>
+                <w:noProof/>
+                <w:webHidden/>
+              </w:rPr>
+              <w:instrText xml:space="preserve"> PAGEREF _Toc215857170 \h </w:instrText>
+            </w:r>
+            <w:r>
+              <w:rPr>
+                <w:rFonts w:ascii="Times New Roman" w:hAnsi="Times New Roman"/>
+                <w:noProof/>
+                <w:webHidden/>
+              </w:rPr>
+            </w:r>
+            <w:r>
+              <w:rPr>
+                <w:rFonts w:ascii="Times New Roman" w:hAnsi="Times New Roman"/>
+                <w:noProof/>
+                <w:webHidden/>
+              </w:rPr>
+              <w:fldChar w:fldCharType="separate"/>
+            </w:r>
+            <w:r>
+              <w:rPr>
+                <w:rFonts w:ascii="Times New Roman" w:hAnsi="Times New Roman"/>
+                <w:noProof/>
+                <w:webHidden/>
+              </w:rPr>
+              <w:t>29</w:t>
+            </w:r>
+            <w:r>
+              <w:rPr>
+                <w:rFonts w:ascii="Times New Roman" w:hAnsi="Times New Roman"/>
+                <w:noProof/>
+                <w:webHidden/>
+              </w:rPr>
+              <w:fldChar w:fldCharType="end"/>
+            </w:r>
+          </w:hyperlink>
+        </w:p>
+        <w:p>
+          <w:pPr>
+            <w:pStyle w:val="TOC3"/>
+            <w:tabs>
+              <w:tab w:val="right" w:leader="dot" w:pos="9350"/>
+            </w:tabs>
+            <w:rPr>
+              <w:rFonts w:ascii="Times New Roman" w:hAnsi="Times New Roman"/>
+              <w:noProof/>
+              <w:kern w:val="2"/>
+              <w:sz w:val="24"/>
+              <w14:ligatures w14:val="standardContextual"/>
+            </w:rPr>
+          </w:pPr>
+          <w:hyperlink w:anchor="_Toc215857171" w:history="1">
+            <w:r>
+              <w:rPr>
+                <w:rStyle w:val="Hyperlink"/>
+                <w:rFonts w:ascii="Times New Roman" w:hAnsi="Times New Roman"/>
+                <w:noProof/>
+              </w:rPr>
+              <w:t>2.2. Mã nguồn file nlp_utils.py:</w:t>
+            </w:r>
+            <w:r>
+              <w:rPr>
+                <w:rFonts w:ascii="Times New Roman" w:hAnsi="Times New Roman"/>
+                <w:noProof/>
+                <w:webHidden/>
+              </w:rPr>
+              <w:tab/>
+            </w:r>
+            <w:r>
+              <w:rPr>
+                <w:rFonts w:ascii="Times New Roman" w:hAnsi="Times New Roman"/>
+                <w:noProof/>
+                <w:webHidden/>
+              </w:rPr>
+              <w:fldChar w:fldCharType="begin"/>
+            </w:r>
+            <w:r>
+              <w:rPr>
+                <w:rFonts w:ascii="Times New Roman" w:hAnsi="Times New Roman"/>
+                <w:noProof/>
+                <w:webHidden/>
+              </w:rPr>
+              <w:instrText xml:space="preserve"> PAGEREF _Toc215857171 \h </w:instrText>
+            </w:r>
+            <w:r>
+              <w:rPr>
+                <w:rFonts w:ascii="Times New Roman" w:hAnsi="Times New Roman"/>
+                <w:noProof/>
+                <w:webHidden/>
+              </w:rPr>
+            </w:r>
+            <w:r>
+              <w:rPr>
+                <w:rFonts w:ascii="Times New Roman" w:hAnsi="Times New Roman"/>
+                <w:noProof/>
+                <w:webHidden/>
+              </w:rPr>
+              <w:fldChar w:fldCharType="separate"/>
+            </w:r>
+            <w:r>
+              <w:rPr>
+                <w:rFonts w:ascii="Times New Roman" w:hAnsi="Times New Roman"/>
+                <w:noProof/>
+                <w:webHidden/>
+              </w:rPr>
+              <w:t>35</w:t>
+            </w:r>
+            <w:r>
+              <w:rPr>
+                <w:rFonts w:ascii="Times New Roman" w:hAnsi="Times New Roman"/>
+                <w:noProof/>
+                <w:webHidden/>
+              </w:rPr>
+              <w:fldChar w:fldCharType="end"/>
+            </w:r>
+          </w:hyperlink>
+        </w:p>
+        <w:p>
+          <w:pPr>
+            <w:pStyle w:val="TOC3"/>
+            <w:tabs>
+              <w:tab w:val="right" w:leader="dot" w:pos="9350"/>
+            </w:tabs>
+            <w:rPr>
+              <w:rFonts w:cstheme="minorBidi"/>
+              <w:noProof/>
+              <w:kern w:val="2"/>
+              <w:sz w:val="24"/>
+              <w14:ligatures w14:val="standardContextual"/>
+            </w:rPr>
+          </w:pPr>
+          <w:hyperlink w:anchor="_Toc215857172" w:history="1">
+            <w:r>
+              <w:rPr>
+                <w:rStyle w:val="Hyperlink"/>
+                <w:rFonts w:ascii="Times New Roman" w:hAnsi="Times New Roman"/>
+                <w:noProof/>
+              </w:rPr>
+              <w:t>2.3. Mã nguồn file db_utils.py:</w:t>
+            </w:r>
+            <w:r>
+              <w:rPr>
+                <w:rFonts w:ascii="Times New Roman" w:hAnsi="Times New Roman"/>
+                <w:noProof/>
+                <w:webHidden/>
+              </w:rPr>
+              <w:tab/>
+            </w:r>
+            <w:r>
+              <w:rPr>
+                <w:rFonts w:ascii="Times New Roman" w:hAnsi="Times New Roman"/>
+                <w:noProof/>
+                <w:webHidden/>
+              </w:rPr>
+              <w:fldChar w:fldCharType="begin"/>
+            </w:r>
+            <w:r>
+              <w:rPr>
+                <w:rFonts w:ascii="Times New Roman" w:hAnsi="Times New Roman"/>
+                <w:noProof/>
+                <w:webHidden/>
+              </w:rPr>
+              <w:instrText xml:space="preserve"> PAGEREF _Toc215857172 \h </w:instrText>
+            </w:r>
+            <w:r>
+              <w:rPr>
+                <w:rFonts w:ascii="Times New Roman" w:hAnsi="Times New Roman"/>
+                <w:noProof/>
+                <w:webHidden/>
+              </w:rPr>
+            </w:r>
+            <w:r>
+              <w:rPr>
+                <w:rFonts w:ascii="Times New Roman" w:hAnsi="Times New Roman"/>
+                <w:noProof/>
+                <w:webHidden/>
+              </w:rPr>
+              <w:fldChar w:fldCharType="separate"/>
+            </w:r>
+            <w:r>
+              <w:rPr>
+                <w:rFonts w:ascii="Times New Roman" w:hAnsi="Times New Roman"/>
+                <w:noProof/>
+                <w:webHidden/>
+              </w:rPr>
+              <w:t>47</w:t>
+            </w:r>
+            <w:r>
+              <w:rPr>
+                <w:rFonts w:ascii="Times New Roman" w:hAnsi="Times New Roman"/>
                 <w:noProof/>
                 <w:webHidden/>
               </w:rPr>
@@ -7350,7 +7821,7 @@
       </w:pPr>
       <w:bookmarkStart w:id="0" w:name="_Toc184107196"/>
       <w:bookmarkStart w:id="1" w:name="_Toc214924939"/>
-      <w:bookmarkStart w:id="2" w:name="_Toc214926394"/>
+      <w:bookmarkStart w:id="2" w:name="_Toc215857089"/>
       <w:r>
         <w:rPr>
           <w:rFonts w:ascii="Times New Roman" w:hAnsi="Times New Roman" w:cs="Times New Roman"/>
@@ -7393,7 +7864,7 @@
       </w:pPr>
       <w:bookmarkStart w:id="3" w:name="_Toc184107197"/>
       <w:bookmarkStart w:id="4" w:name="_Toc214924940"/>
-      <w:bookmarkStart w:id="5" w:name="_Toc214926395"/>
+      <w:bookmarkStart w:id="5" w:name="_Toc215857090"/>
       <w:r>
         <w:rPr>
           <w:sz w:val="28"/>
@@ -7543,7 +8014,7 @@
       </w:pPr>
       <w:bookmarkStart w:id="6" w:name="_Toc184107198"/>
       <w:bookmarkStart w:id="7" w:name="_Toc214924941"/>
-      <w:bookmarkStart w:id="8" w:name="_Toc214926396"/>
+      <w:bookmarkStart w:id="8" w:name="_Toc215857091"/>
       <w:r>
         <w:rPr>
           <w:sz w:val="28"/>
@@ -7574,7 +8045,7 @@
         <w:pStyle w:val="Heading3"/>
       </w:pPr>
       <w:bookmarkStart w:id="9" w:name="_Toc214924942"/>
-      <w:bookmarkStart w:id="10" w:name="_Toc214926397"/>
+      <w:bookmarkStart w:id="10" w:name="_Toc215857092"/>
       <w:r>
         <w:t>2.1. Mục tiêu tổng quát:</w:t>
       </w:r>
@@ -7591,7 +8062,7 @@
         <w:pStyle w:val="Heading3"/>
       </w:pPr>
       <w:bookmarkStart w:id="11" w:name="_Toc214924943"/>
-      <w:bookmarkStart w:id="12" w:name="_Toc214926398"/>
+      <w:bookmarkStart w:id="12" w:name="_Toc215857093"/>
       <w:r>
         <w:t>2.2. Mục tiêu cụ thể:</w:t>
       </w:r>
@@ -7872,7 +8343,7 @@
         </w:rPr>
       </w:pPr>
       <w:bookmarkStart w:id="13" w:name="_Toc214924944"/>
-      <w:bookmarkStart w:id="14" w:name="_Toc214926399"/>
+      <w:bookmarkStart w:id="14" w:name="_Toc215857094"/>
       <w:r>
         <w:rPr>
           <w:rFonts w:ascii="Times New Roman" w:hAnsi="Times New Roman" w:cs="Times New Roman"/>
@@ -7895,7 +8366,7 @@
         </w:rPr>
       </w:pPr>
       <w:bookmarkStart w:id="15" w:name="_Toc214924945"/>
-      <w:bookmarkStart w:id="16" w:name="_Toc214926400"/>
+      <w:bookmarkStart w:id="16" w:name="_Toc215857095"/>
       <w:r>
         <w:rPr>
           <w:sz w:val="28"/>
@@ -7911,7 +8382,7 @@
         <w:pStyle w:val="Heading3"/>
       </w:pPr>
       <w:bookmarkStart w:id="17" w:name="_Toc214924946"/>
-      <w:bookmarkStart w:id="18" w:name="_Toc214926401"/>
+      <w:bookmarkStart w:id="18" w:name="_Toc215857096"/>
       <w:r>
         <w:t>1.1. Nhập liệu ngôn ngữ tự nhiên:</w:t>
       </w:r>
@@ -8013,7 +8484,7 @@
         <w:pStyle w:val="Heading3"/>
       </w:pPr>
       <w:bookmarkStart w:id="19" w:name="_Toc214924947"/>
-      <w:bookmarkStart w:id="20" w:name="_Toc214926402"/>
+      <w:bookmarkStart w:id="20" w:name="_Toc215857097"/>
       <w:r>
         <w:t>1.2. Phân loại cảm xúc (NLP):</w:t>
       </w:r>
@@ -8125,7 +8596,7 @@
         <w:pStyle w:val="Heading3"/>
       </w:pPr>
       <w:bookmarkStart w:id="21" w:name="_Toc214924948"/>
-      <w:bookmarkStart w:id="22" w:name="_Toc214926403"/>
+      <w:bookmarkStart w:id="22" w:name="_Toc215857098"/>
       <w:r>
         <w:t>1.3. Xử lý và chuẩn hóa tiếng Việt:</w:t>
       </w:r>
@@ -8191,7 +8662,7 @@
         <w:pStyle w:val="Heading3"/>
       </w:pPr>
       <w:bookmarkStart w:id="23" w:name="_Toc214924949"/>
-      <w:bookmarkStart w:id="24" w:name="_Toc214926404"/>
+      <w:bookmarkStart w:id="24" w:name="_Toc215857099"/>
       <w:r>
         <w:lastRenderedPageBreak/>
         <w:t>1.4. Hiển thị kết quả phân loại:</w:t>
@@ -8423,7 +8894,7 @@
         <w:pStyle w:val="Heading3"/>
       </w:pPr>
       <w:bookmarkStart w:id="25" w:name="_Toc214924950"/>
-      <w:bookmarkStart w:id="26" w:name="_Toc214926405"/>
+      <w:bookmarkStart w:id="26" w:name="_Toc215857100"/>
       <w:r>
         <w:t>1.5. Lưu trữ lịch sử phân loại:</w:t>
       </w:r>
@@ -8494,7 +8965,7 @@
         <w:pStyle w:val="Heading3"/>
       </w:pPr>
       <w:bookmarkStart w:id="27" w:name="_Toc214924951"/>
-      <w:bookmarkStart w:id="28" w:name="_Toc214926406"/>
+      <w:bookmarkStart w:id="28" w:name="_Toc215857101"/>
       <w:r>
         <w:t>1.6. Hiển thị lịch sử phân loại:</w:t>
       </w:r>
@@ -8589,7 +9060,7 @@
         </w:rPr>
       </w:pPr>
       <w:bookmarkStart w:id="29" w:name="_Toc214924952"/>
-      <w:bookmarkStart w:id="30" w:name="_Toc214926407"/>
+      <w:bookmarkStart w:id="30" w:name="_Toc215857102"/>
       <w:r>
         <w:rPr>
           <w:sz w:val="28"/>
@@ -8606,7 +9077,7 @@
         <w:pStyle w:val="Heading3"/>
       </w:pPr>
       <w:bookmarkStart w:id="31" w:name="_Toc214924953"/>
-      <w:bookmarkStart w:id="32" w:name="_Toc214926408"/>
+      <w:bookmarkStart w:id="32" w:name="_Toc215857103"/>
       <w:r>
         <w:t>2.1. Hiệu năng và độ chính xác:</w:t>
       </w:r>
@@ -8644,7 +9115,7 @@
         <w:pStyle w:val="Heading3"/>
       </w:pPr>
       <w:bookmarkStart w:id="33" w:name="_Toc214924954"/>
-      <w:bookmarkStart w:id="34" w:name="_Toc214926409"/>
+      <w:bookmarkStart w:id="34" w:name="_Toc215857104"/>
       <w:r>
         <w:t>2.2. Tính ổn định:</w:t>
       </w:r>
@@ -8672,7 +9143,7 @@
         <w:pStyle w:val="Heading3"/>
       </w:pPr>
       <w:bookmarkStart w:id="35" w:name="_Toc214924955"/>
-      <w:bookmarkStart w:id="36" w:name="_Toc214926410"/>
+      <w:bookmarkStart w:id="36" w:name="_Toc215857105"/>
       <w:r>
         <w:t>2.3. Giao diện người dùng:</w:t>
       </w:r>
@@ -8700,7 +9171,7 @@
         <w:pStyle w:val="Heading3"/>
       </w:pPr>
       <w:bookmarkStart w:id="37" w:name="_Toc214924956"/>
-      <w:bookmarkStart w:id="38" w:name="_Toc214926411"/>
+      <w:bookmarkStart w:id="38" w:name="_Toc215857106"/>
       <w:r>
         <w:t>2.4. Khả năng mở rộng:</w:t>
       </w:r>
@@ -8765,7 +9236,7 @@
         </w:rPr>
       </w:pPr>
       <w:bookmarkStart w:id="39" w:name="_Toc214924957"/>
-      <w:bookmarkStart w:id="40" w:name="_Toc214926412"/>
+      <w:bookmarkStart w:id="40" w:name="_Toc215857107"/>
       <w:r>
         <w:rPr>
           <w:sz w:val="28"/>
@@ -8935,7 +9406,7 @@
         </w:rPr>
       </w:pPr>
       <w:bookmarkStart w:id="41" w:name="_Toc214924958"/>
-      <w:bookmarkStart w:id="42" w:name="_Toc214926413"/>
+      <w:bookmarkStart w:id="42" w:name="_Toc215857108"/>
       <w:r>
         <w:rPr>
           <w:sz w:val="28"/>
@@ -9007,7 +9478,7 @@
         </w:rPr>
       </w:pPr>
       <w:bookmarkStart w:id="43" w:name="_Toc214924959"/>
-      <w:bookmarkStart w:id="44" w:name="_Toc214926414"/>
+      <w:bookmarkStart w:id="44" w:name="_Toc215857109"/>
       <w:r>
         <w:rPr>
           <w:rFonts w:ascii="Times New Roman" w:hAnsi="Times New Roman" w:cs="Times New Roman"/>
@@ -9030,7 +9501,7 @@
         </w:rPr>
       </w:pPr>
       <w:bookmarkStart w:id="45" w:name="_Toc214924960"/>
-      <w:bookmarkStart w:id="46" w:name="_Toc214926415"/>
+      <w:bookmarkStart w:id="46" w:name="_Toc215857110"/>
       <w:r>
         <w:rPr>
           <w:sz w:val="28"/>
@@ -9178,7 +9649,7 @@
         </w:rPr>
       </w:pPr>
       <w:bookmarkStart w:id="47" w:name="_Toc214924961"/>
-      <w:bookmarkStart w:id="48" w:name="_Toc214926416"/>
+      <w:bookmarkStart w:id="48" w:name="_Toc215857111"/>
       <w:r>
         <w:rPr>
           <w:sz w:val="28"/>
@@ -9277,7 +9748,7 @@
         </w:rPr>
       </w:pPr>
       <w:bookmarkStart w:id="49" w:name="_Toc214924962"/>
-      <w:bookmarkStart w:id="50" w:name="_Toc214926417"/>
+      <w:bookmarkStart w:id="50" w:name="_Toc215857112"/>
       <w:r>
         <w:rPr>
           <w:sz w:val="28"/>
@@ -9294,7 +9765,7 @@
         <w:pStyle w:val="Heading3"/>
       </w:pPr>
       <w:bookmarkStart w:id="51" w:name="_Toc214924963"/>
-      <w:bookmarkStart w:id="52" w:name="_Toc214926418"/>
+      <w:bookmarkStart w:id="52" w:name="_Toc215857113"/>
       <w:r>
         <w:t>3.1. Giao diện người dùng (Streamlit UI):</w:t>
       </w:r>
@@ -9399,7 +9870,7 @@
         <w:pStyle w:val="Heading3"/>
       </w:pPr>
       <w:bookmarkStart w:id="53" w:name="_Toc214924964"/>
-      <w:bookmarkStart w:id="54" w:name="_Toc214926419"/>
+      <w:bookmarkStart w:id="54" w:name="_Toc215857114"/>
       <w:r>
         <w:t>3.2. Bộ xử lý tiếng Việt (Preprocessing):</w:t>
       </w:r>
@@ -9571,7 +10042,7 @@
         <w:pStyle w:val="Heading3"/>
       </w:pPr>
       <w:bookmarkStart w:id="55" w:name="_Toc214924965"/>
-      <w:bookmarkStart w:id="56" w:name="_Toc214926420"/>
+      <w:bookmarkStart w:id="56" w:name="_Toc215857115"/>
       <w:r>
         <w:t>3.3. Mô hình phân loại cảm xúc (Transformer):</w:t>
       </w:r>
@@ -9666,7 +10137,7 @@
         <w:pStyle w:val="Heading3"/>
       </w:pPr>
       <w:bookmarkStart w:id="57" w:name="_Toc214924966"/>
-      <w:bookmarkStart w:id="58" w:name="_Toc214926421"/>
+      <w:bookmarkStart w:id="58" w:name="_Toc215857116"/>
       <w:r>
         <w:t>3.4. Lưu trữ lịch sử (SQLite Database):</w:t>
       </w:r>
@@ -9945,7 +10416,7 @@
         <w:pStyle w:val="Heading3"/>
       </w:pPr>
       <w:bookmarkStart w:id="59" w:name="_Toc214924967"/>
-      <w:bookmarkStart w:id="60" w:name="_Toc214926422"/>
+      <w:bookmarkStart w:id="60" w:name="_Toc215857117"/>
       <w:r>
         <w:t>3.5. Hiển thị kết quả và lịch sử:</w:t>
       </w:r>
@@ -10036,7 +10507,7 @@
         </w:rPr>
       </w:pPr>
       <w:bookmarkStart w:id="61" w:name="_Toc214924968"/>
-      <w:bookmarkStart w:id="62" w:name="_Toc214926423"/>
+      <w:bookmarkStart w:id="62" w:name="_Toc215857118"/>
       <w:r>
         <w:rPr>
           <w:sz w:val="28"/>
@@ -10144,7 +10615,7 @@
         </w:rPr>
       </w:pPr>
       <w:bookmarkStart w:id="63" w:name="_Toc214924969"/>
-      <w:bookmarkStart w:id="64" w:name="_Toc214926424"/>
+      <w:bookmarkStart w:id="64" w:name="_Toc215857119"/>
       <w:r>
         <w:rPr>
           <w:rFonts w:ascii="Times New Roman" w:hAnsi="Times New Roman" w:cs="Times New Roman"/>
@@ -10167,7 +10638,7 @@
         </w:rPr>
       </w:pPr>
       <w:bookmarkStart w:id="65" w:name="_Toc214924970"/>
-      <w:bookmarkStart w:id="66" w:name="_Toc214926425"/>
+      <w:bookmarkStart w:id="66" w:name="_Toc215857120"/>
       <w:r>
         <w:rPr>
           <w:sz w:val="28"/>
@@ -10286,7 +10757,7 @@
         </w:rPr>
       </w:pPr>
       <w:bookmarkStart w:id="67" w:name="_Toc214924971"/>
-      <w:bookmarkStart w:id="68" w:name="_Toc214926426"/>
+      <w:bookmarkStart w:id="68" w:name="_Toc215857121"/>
       <w:r>
         <w:rPr>
           <w:sz w:val="28"/>
@@ -10466,7 +10937,7 @@
         </w:rPr>
       </w:pPr>
       <w:bookmarkStart w:id="69" w:name="_Toc214924972"/>
-      <w:bookmarkStart w:id="70" w:name="_Toc214926427"/>
+      <w:bookmarkStart w:id="70" w:name="_Toc215857122"/>
       <w:r>
         <w:rPr>
           <w:sz w:val="28"/>
@@ -10767,7 +11238,7 @@
         </w:rPr>
       </w:pPr>
       <w:bookmarkStart w:id="71" w:name="_Toc214924973"/>
-      <w:bookmarkStart w:id="72" w:name="_Toc214926428"/>
+      <w:bookmarkStart w:id="72" w:name="_Toc215857123"/>
       <w:r>
         <w:rPr>
           <w:sz w:val="28"/>
@@ -10792,7 +11263,7 @@
         <w:pStyle w:val="Heading3"/>
       </w:pPr>
       <w:bookmarkStart w:id="73" w:name="_Toc214924974"/>
-      <w:bookmarkStart w:id="74" w:name="_Toc214926429"/>
+      <w:bookmarkStart w:id="74" w:name="_Toc215857124"/>
       <w:r>
         <w:t>4.1. Chuẩn hóa văn bản:</w:t>
       </w:r>
@@ -10828,7 +11299,7 @@
         <w:pStyle w:val="Heading3"/>
       </w:pPr>
       <w:bookmarkStart w:id="75" w:name="_Toc214924975"/>
-      <w:bookmarkStart w:id="76" w:name="_Toc214926430"/>
+      <w:bookmarkStart w:id="76" w:name="_Toc215857125"/>
       <w:r>
         <w:t>4.2. Mapping từ không dấu thành có dấu:</w:t>
       </w:r>
@@ -10874,7 +11345,7 @@
         <w:pStyle w:val="Heading3"/>
       </w:pPr>
       <w:bookmarkStart w:id="77" w:name="_Toc214924976"/>
-      <w:bookmarkStart w:id="78" w:name="_Toc214926431"/>
+      <w:bookmarkStart w:id="78" w:name="_Toc215857126"/>
       <w:r>
         <w:t>4.3. Sửa viết tắt và tiếng lóng:</w:t>
       </w:r>
@@ -10911,7 +11382,7 @@
         <w:pStyle w:val="Heading3"/>
       </w:pPr>
       <w:bookmarkStart w:id="79" w:name="_Toc214924977"/>
-      <w:bookmarkStart w:id="80" w:name="_Toc214926432"/>
+      <w:bookmarkStart w:id="80" w:name="_Toc215857127"/>
       <w:r>
         <w:t>4.4. Kiểm tra câu “có giống tiếng Việt hay không” (Heuristic):</w:t>
       </w:r>
@@ -11019,7 +11490,7 @@
         </w:rPr>
       </w:pPr>
       <w:bookmarkStart w:id="81" w:name="_Toc214924978"/>
-      <w:bookmarkStart w:id="82" w:name="_Toc214926433"/>
+      <w:bookmarkStart w:id="82" w:name="_Toc215857128"/>
       <w:r>
         <w:rPr>
           <w:sz w:val="28"/>
@@ -11122,7 +11593,7 @@
         </w:rPr>
       </w:pPr>
       <w:bookmarkStart w:id="83" w:name="_Toc214924979"/>
-      <w:bookmarkStart w:id="84" w:name="_Toc214926434"/>
+      <w:bookmarkStart w:id="84" w:name="_Toc215857129"/>
       <w:r>
         <w:rPr>
           <w:sz w:val="28"/>
@@ -11255,7 +11726,7 @@
         </w:rPr>
       </w:pPr>
       <w:bookmarkStart w:id="85" w:name="_Toc214924980"/>
-      <w:bookmarkStart w:id="86" w:name="_Toc214926435"/>
+      <w:bookmarkStart w:id="86" w:name="_Toc215857130"/>
       <w:r>
         <w:rPr>
           <w:sz w:val="28"/>
@@ -11496,7 +11967,7 @@
         </w:rPr>
       </w:pPr>
       <w:bookmarkStart w:id="87" w:name="_Toc214924981"/>
-      <w:bookmarkStart w:id="88" w:name="_Toc214926436"/>
+      <w:bookmarkStart w:id="88" w:name="_Toc215857131"/>
       <w:r>
         <w:rPr>
           <w:sz w:val="28"/>
@@ -11686,7 +12157,7 @@
         </w:rPr>
       </w:pPr>
       <w:bookmarkStart w:id="89" w:name="_Toc214924982"/>
-      <w:bookmarkStart w:id="90" w:name="_Toc214926437"/>
+      <w:bookmarkStart w:id="90" w:name="_Toc215857132"/>
       <w:r>
         <w:rPr>
           <w:sz w:val="28"/>
@@ -11745,7 +12216,7 @@
         </w:rPr>
       </w:pPr>
       <w:bookmarkStart w:id="91" w:name="_Toc214924983"/>
-      <w:bookmarkStart w:id="92" w:name="_Toc214926438"/>
+      <w:bookmarkStart w:id="92" w:name="_Toc215857133"/>
       <w:r>
         <w:rPr>
           <w:rFonts w:ascii="Times New Roman" w:hAnsi="Times New Roman" w:cs="Times New Roman"/>
@@ -11768,7 +12239,7 @@
         </w:rPr>
       </w:pPr>
       <w:bookmarkStart w:id="93" w:name="_Toc214924984"/>
-      <w:bookmarkStart w:id="94" w:name="_Toc214926439"/>
+      <w:bookmarkStart w:id="94" w:name="_Toc215857134"/>
       <w:r>
         <w:rPr>
           <w:sz w:val="28"/>
@@ -12031,7 +12502,7 @@
         </w:rPr>
       </w:pPr>
       <w:bookmarkStart w:id="95" w:name="_Toc214924985"/>
-      <w:bookmarkStart w:id="96" w:name="_Toc214926440"/>
+      <w:bookmarkStart w:id="96" w:name="_Toc215857135"/>
       <w:r>
         <w:rPr>
           <w:sz w:val="28"/>
@@ -12564,7 +13035,7 @@
         </w:rPr>
       </w:pPr>
       <w:bookmarkStart w:id="97" w:name="_Toc214924986"/>
-      <w:bookmarkStart w:id="98" w:name="_Toc214926441"/>
+      <w:bookmarkStart w:id="98" w:name="_Toc215857136"/>
       <w:r>
         <w:rPr>
           <w:sz w:val="28"/>
@@ -12580,7 +13051,7 @@
         <w:pStyle w:val="Heading3"/>
       </w:pPr>
       <w:bookmarkStart w:id="99" w:name="_Toc214924987"/>
-      <w:bookmarkStart w:id="100" w:name="_Toc214926442"/>
+      <w:bookmarkStart w:id="100" w:name="_Toc215857137"/>
       <w:r>
         <w:t>3.1. Kết quả hiển thị phân loại:</w:t>
       </w:r>
@@ -12695,7 +13166,7 @@
         <w:pStyle w:val="Heading3"/>
       </w:pPr>
       <w:bookmarkStart w:id="101" w:name="_Toc214924988"/>
-      <w:bookmarkStart w:id="102" w:name="_Toc214926443"/>
+      <w:bookmarkStart w:id="102" w:name="_Toc215857138"/>
       <w:r>
         <w:t>3.2. Kết quả xử lý viết tắt và không dấu:</w:t>
       </w:r>
@@ -12747,7 +13218,7 @@
         <w:pStyle w:val="Heading3"/>
       </w:pPr>
       <w:bookmarkStart w:id="103" w:name="_Toc214924989"/>
-      <w:bookmarkStart w:id="104" w:name="_Toc214926444"/>
+      <w:bookmarkStart w:id="104" w:name="_Toc215857139"/>
       <w:r>
         <w:lastRenderedPageBreak/>
         <w:t>3.3. Lọc lịch sử phân loại:</w:t>
@@ -12784,7 +13255,7 @@
         <w:pStyle w:val="Heading3"/>
       </w:pPr>
       <w:bookmarkStart w:id="105" w:name="_Toc214924990"/>
-      <w:bookmarkStart w:id="106" w:name="_Toc214926445"/>
+      <w:bookmarkStart w:id="106" w:name="_Toc215857140"/>
       <w:r>
         <w:t>3.4. Xử lý lỗi câu vô nghĩa:</w:t>
       </w:r>
@@ -12826,7 +13297,7 @@
         </w:rPr>
       </w:pPr>
       <w:bookmarkStart w:id="107" w:name="_Toc214924991"/>
-      <w:bookmarkStart w:id="108" w:name="_Toc214926446"/>
+      <w:bookmarkStart w:id="108" w:name="_Toc215857141"/>
       <w:r>
         <w:rPr>
           <w:sz w:val="28"/>
@@ -12971,7 +13442,7 @@
         </w:rPr>
       </w:pPr>
       <w:bookmarkStart w:id="109" w:name="_Toc214924992"/>
-      <w:bookmarkStart w:id="110" w:name="_Toc214926447"/>
+      <w:bookmarkStart w:id="110" w:name="_Toc215857142"/>
       <w:r>
         <w:rPr>
           <w:sz w:val="28"/>
@@ -13065,7 +13536,7 @@
         </w:rPr>
       </w:pPr>
       <w:bookmarkStart w:id="111" w:name="_Toc214924993"/>
-      <w:bookmarkStart w:id="112" w:name="_Toc214926448"/>
+      <w:bookmarkStart w:id="112" w:name="_Toc215857143"/>
       <w:r>
         <w:rPr>
           <w:rFonts w:ascii="Times New Roman" w:hAnsi="Times New Roman" w:cs="Times New Roman"/>
@@ -13088,7 +13559,7 @@
         </w:rPr>
       </w:pPr>
       <w:bookmarkStart w:id="113" w:name="_Toc214924994"/>
-      <w:bookmarkStart w:id="114" w:name="_Toc214926449"/>
+      <w:bookmarkStart w:id="114" w:name="_Toc215857144"/>
       <w:r>
         <w:rPr>
           <w:sz w:val="28"/>
@@ -13182,7 +13653,7 @@
         </w:rPr>
       </w:pPr>
       <w:bookmarkStart w:id="115" w:name="_Toc214924995"/>
-      <w:bookmarkStart w:id="116" w:name="_Toc214926450"/>
+      <w:bookmarkStart w:id="116" w:name="_Toc215857145"/>
       <w:r>
         <w:rPr>
           <w:sz w:val="28"/>
@@ -13732,7 +14203,7 @@
         </w:rPr>
       </w:pPr>
       <w:bookmarkStart w:id="117" w:name="_Toc214924996"/>
-      <w:bookmarkStart w:id="118" w:name="_Toc214926451"/>
+      <w:bookmarkStart w:id="118" w:name="_Toc215857146"/>
       <w:r>
         <w:rPr>
           <w:sz w:val="28"/>
@@ -13851,7 +14322,7 @@
         </w:rPr>
       </w:pPr>
       <w:bookmarkStart w:id="119" w:name="_Toc214924997"/>
-      <w:bookmarkStart w:id="120" w:name="_Toc214926452"/>
+      <w:bookmarkStart w:id="120" w:name="_Toc215857147"/>
       <w:r>
         <w:rPr>
           <w:sz w:val="28"/>
@@ -14902,7 +15373,7 @@
         </w:rPr>
       </w:pPr>
       <w:bookmarkStart w:id="121" w:name="_Toc214924998"/>
-      <w:bookmarkStart w:id="122" w:name="_Toc214926453"/>
+      <w:bookmarkStart w:id="122" w:name="_Toc215857148"/>
       <w:r>
         <w:rPr>
           <w:sz w:val="28"/>
@@ -15118,7 +15589,7 @@
         </w:rPr>
       </w:pPr>
       <w:bookmarkStart w:id="123" w:name="_Toc214924999"/>
-      <w:bookmarkStart w:id="124" w:name="_Toc214926454"/>
+      <w:bookmarkStart w:id="124" w:name="_Toc215857149"/>
       <w:r>
         <w:rPr>
           <w:sz w:val="28"/>
@@ -15213,7 +15684,7 @@
         </w:rPr>
       </w:pPr>
       <w:bookmarkStart w:id="125" w:name="_Toc214925000"/>
-      <w:bookmarkStart w:id="126" w:name="_Toc214926455"/>
+      <w:bookmarkStart w:id="126" w:name="_Toc215857150"/>
       <w:r>
         <w:rPr>
           <w:rFonts w:ascii="Times New Roman" w:hAnsi="Times New Roman" w:cs="Times New Roman"/>
@@ -15236,7 +15707,7 @@
         </w:rPr>
       </w:pPr>
       <w:bookmarkStart w:id="127" w:name="_Toc214925001"/>
-      <w:bookmarkStart w:id="128" w:name="_Toc214926456"/>
+      <w:bookmarkStart w:id="128" w:name="_Toc215857151"/>
       <w:r>
         <w:rPr>
           <w:sz w:val="28"/>
@@ -15359,7 +15830,7 @@
         </w:rPr>
       </w:pPr>
       <w:bookmarkStart w:id="129" w:name="_Toc214925002"/>
-      <w:bookmarkStart w:id="130" w:name="_Toc214926457"/>
+      <w:bookmarkStart w:id="130" w:name="_Toc215857152"/>
       <w:r>
         <w:rPr>
           <w:sz w:val="28"/>
@@ -15533,7 +16004,7 @@
         </w:rPr>
       </w:pPr>
       <w:bookmarkStart w:id="131" w:name="_Toc214925003"/>
-      <w:bookmarkStart w:id="132" w:name="_Toc214926458"/>
+      <w:bookmarkStart w:id="132" w:name="_Toc215857153"/>
       <w:r>
         <w:rPr>
           <w:sz w:val="28"/>
@@ -15582,7 +16053,7 @@
         </w:rPr>
       </w:pPr>
       <w:bookmarkStart w:id="133" w:name="_Toc214925004"/>
-      <w:bookmarkStart w:id="134" w:name="_Toc214926459"/>
+      <w:bookmarkStart w:id="134" w:name="_Toc215857154"/>
       <w:r>
         <w:rPr>
           <w:sz w:val="28"/>
@@ -15598,7 +16069,7 @@
         <w:pStyle w:val="Heading3"/>
       </w:pPr>
       <w:bookmarkStart w:id="135" w:name="_Toc214925005"/>
-      <w:bookmarkStart w:id="136" w:name="_Toc214926460"/>
+      <w:bookmarkStart w:id="136" w:name="_Toc215857155"/>
       <w:r>
         <w:t xml:space="preserve">4.1. </w:t>
       </w:r>
@@ -15670,7 +16141,7 @@
         <w:pStyle w:val="Heading3"/>
       </w:pPr>
       <w:bookmarkStart w:id="137" w:name="_Toc214925006"/>
-      <w:bookmarkStart w:id="138" w:name="_Toc214926461"/>
+      <w:bookmarkStart w:id="138" w:name="_Toc215857156"/>
       <w:r>
         <w:t>4.2.</w:t>
       </w:r>
@@ -15782,7 +16253,7 @@
         <w:pStyle w:val="Heading3"/>
       </w:pPr>
       <w:bookmarkStart w:id="139" w:name="_Toc214925007"/>
-      <w:bookmarkStart w:id="140" w:name="_Toc214926462"/>
+      <w:bookmarkStart w:id="140" w:name="_Toc215857157"/>
       <w:r>
         <w:t>4.3.</w:t>
       </w:r>
@@ -15908,7 +16379,7 @@
         </w:rPr>
       </w:pPr>
       <w:bookmarkStart w:id="141" w:name="_Toc214925008"/>
-      <w:bookmarkStart w:id="142" w:name="_Toc214926463"/>
+      <w:bookmarkStart w:id="142" w:name="_Toc215857158"/>
       <w:r>
         <w:rPr>
           <w:sz w:val="28"/>
@@ -16131,7 +16602,7 @@
         </w:rPr>
       </w:pPr>
       <w:bookmarkStart w:id="143" w:name="_Toc214925009"/>
-      <w:bookmarkStart w:id="144" w:name="_Toc214926464"/>
+      <w:bookmarkStart w:id="144" w:name="_Toc215857159"/>
       <w:r>
         <w:rPr>
           <w:sz w:val="28"/>
@@ -16214,7 +16685,7 @@
         </w:rPr>
       </w:pPr>
       <w:bookmarkStart w:id="145" w:name="_Toc214925010"/>
-      <w:bookmarkStart w:id="146" w:name="_Toc214926465"/>
+      <w:bookmarkStart w:id="146" w:name="_Toc215857160"/>
       <w:r>
         <w:rPr>
           <w:sz w:val="28"/>
@@ -16521,7 +16992,7 @@
         </w:rPr>
       </w:pPr>
       <w:bookmarkStart w:id="147" w:name="_Toc214925011"/>
-      <w:bookmarkStart w:id="148" w:name="_Toc214926466"/>
+      <w:bookmarkStart w:id="148" w:name="_Toc215857161"/>
       <w:r>
         <w:rPr>
           <w:rFonts w:ascii="Times New Roman" w:hAnsi="Times New Roman" w:cs="Times New Roman"/>
@@ -16544,7 +17015,7 @@
         </w:rPr>
       </w:pPr>
       <w:bookmarkStart w:id="149" w:name="_Toc214925012"/>
-      <w:bookmarkStart w:id="150" w:name="_Toc214926467"/>
+      <w:bookmarkStart w:id="150" w:name="_Toc215857162"/>
       <w:r>
         <w:rPr>
           <w:sz w:val="28"/>
@@ -16769,7 +17240,7 @@
         </w:rPr>
       </w:pPr>
       <w:bookmarkStart w:id="151" w:name="_Toc214925013"/>
-      <w:bookmarkStart w:id="152" w:name="_Toc214926468"/>
+      <w:bookmarkStart w:id="152" w:name="_Toc215857163"/>
       <w:r>
         <w:rPr>
           <w:sz w:val="28"/>
@@ -16884,7 +17355,7 @@
         </w:rPr>
       </w:pPr>
       <w:bookmarkStart w:id="153" w:name="_Toc214925014"/>
-      <w:bookmarkStart w:id="154" w:name="_Toc214926469"/>
+      <w:bookmarkStart w:id="154" w:name="_Toc215857164"/>
       <w:r>
         <w:rPr>
           <w:sz w:val="28"/>
@@ -17197,7 +17668,7 @@
         </w:rPr>
       </w:pPr>
       <w:bookmarkStart w:id="155" w:name="_Toc214925015"/>
-      <w:bookmarkStart w:id="156" w:name="_Toc214926470"/>
+      <w:bookmarkStart w:id="156" w:name="_Toc215857165"/>
       <w:r>
         <w:rPr>
           <w:sz w:val="28"/>
@@ -17233,7 +17704,7 @@
         </w:rPr>
       </w:pPr>
       <w:bookmarkStart w:id="157" w:name="_Toc214925016"/>
-      <w:bookmarkStart w:id="158" w:name="_Toc214926471"/>
+      <w:bookmarkStart w:id="158" w:name="_Toc215857166"/>
       <w:r>
         <w:rPr>
           <w:rFonts w:ascii="Times New Roman" w:hAnsi="Times New Roman" w:cs="Times New Roman"/>
@@ -17351,9 +17822,3223 @@
         </w:r>
       </w:hyperlink>
     </w:p>
+    <w:p>
+      <w:r>
+        <w:br w:type="page"/>
+      </w:r>
+    </w:p>
+    <w:p>
+      <w:pPr>
+        <w:pStyle w:val="Heading1"/>
+        <w:rPr>
+          <w:rFonts w:ascii="Times New Roman" w:hAnsi="Times New Roman" w:cs="Times New Roman"/>
+          <w:b/>
+          <w:bCs/>
+          <w:color w:val="auto"/>
+        </w:rPr>
+      </w:pPr>
+      <w:bookmarkStart w:id="159" w:name="_Toc215857167"/>
+      <w:r>
+        <w:rPr>
+          <w:rFonts w:ascii="Times New Roman" w:hAnsi="Times New Roman" w:cs="Times New Roman"/>
+          <w:b/>
+          <w:bCs/>
+          <w:color w:val="auto"/>
+        </w:rPr>
+        <w:lastRenderedPageBreak/>
+        <w:t>X. Phụ lục:</w:t>
+      </w:r>
+      <w:bookmarkEnd w:id="159"/>
+    </w:p>
+    <w:p>
+      <w:pPr>
+        <w:pStyle w:val="Heading2"/>
+        <w:rPr>
+          <w:sz w:val="28"/>
+          <w:szCs w:val="28"/>
+        </w:rPr>
+      </w:pPr>
+      <w:bookmarkStart w:id="160" w:name="_Toc215857168"/>
+      <w:r>
+        <w:rPr>
+          <w:sz w:val="28"/>
+          <w:szCs w:val="28"/>
+        </w:rPr>
+        <w:t>1. Đường dẫn github của dự án:</w:t>
+      </w:r>
+      <w:bookmarkEnd w:id="160"/>
+    </w:p>
+    <w:p>
+      <w:r>
+        <w:t>Dự án đã được đăng tải trên github, đường dẫn của dự án như sau:</w:t>
+      </w:r>
+    </w:p>
+    <w:p>
+      <w:hyperlink r:id="rId17" w:history="1">
+        <w:r>
+          <w:rPr>
+            <w:rStyle w:val="Hyperlink"/>
+          </w:rPr>
+          <w:t>https://github.com/xuanduy</w:t>
+        </w:r>
+        <w:r>
+          <w:rPr>
+            <w:rStyle w:val="Hyperlink"/>
+          </w:rPr>
+          <w:t>2</w:t>
+        </w:r>
+        <w:r>
+          <w:rPr>
+            <w:rStyle w:val="Hyperlink"/>
+          </w:rPr>
+          <w:t>302/Seminar</w:t>
+        </w:r>
+      </w:hyperlink>
+    </w:p>
+    <w:p>
+      <w:pPr>
+        <w:pStyle w:val="Heading2"/>
+        <w:rPr>
+          <w:sz w:val="28"/>
+          <w:szCs w:val="28"/>
+        </w:rPr>
+      </w:pPr>
+      <w:bookmarkStart w:id="161" w:name="_Toc215857169"/>
+      <w:r>
+        <w:rPr>
+          <w:sz w:val="28"/>
+          <w:szCs w:val="28"/>
+        </w:rPr>
+        <w:t>2. Mã nguồn của dự án:</w:t>
+      </w:r>
+      <w:bookmarkEnd w:id="161"/>
+    </w:p>
+    <w:p>
+      <w:pPr>
+        <w:pStyle w:val="Heading3"/>
+      </w:pPr>
+      <w:bookmarkStart w:id="162" w:name="_Toc215857170"/>
+      <w:r>
+        <w:t>2.</w:t>
+      </w:r>
+      <w:r>
+        <w:t>1. Mã nguồn file app.py:</w:t>
+      </w:r>
+      <w:bookmarkEnd w:id="162"/>
+    </w:p>
+    <w:p>
+      <w:r>
+        <w:t>import sqlite3</w:t>
+      </w:r>
+    </w:p>
+    <w:p>
+      <w:r>
+        <w:t># app.py</w:t>
+      </w:r>
+    </w:p>
+    <w:p>
+      <w:r>
+        <w:t>"""</w:t>
+      </w:r>
+    </w:p>
+    <w:p>
+      <w:r>
+        <w:t>Ứng dụng Streamlit:</w:t>
+      </w:r>
+    </w:p>
+    <w:p>
+      <w:r>
+        <w:t>- Nhận câu tiếng Việt từ người dùng</w:t>
+      </w:r>
+    </w:p>
+    <w:p>
+      <w:r>
+        <w:t>- Gọi NLP để phân loại cảm xúc</w:t>
+      </w:r>
+    </w:p>
+    <w:p>
+      <w:r>
+        <w:t>- Lưu lịch sử vào SQLite</w:t>
+      </w:r>
+    </w:p>
+    <w:p>
+      <w:r>
+        <w:t>- Hiển thị lịch sử phân loại</w:t>
+      </w:r>
+    </w:p>
+    <w:p>
+      <w:r>
+        <w:t>"""</w:t>
+      </w:r>
+    </w:p>
+    <w:p/>
+    <w:p>
+      <w:r>
+        <w:t>import streamlit as st</w:t>
+      </w:r>
+    </w:p>
+    <w:p/>
+    <w:p>
+      <w:r>
+        <w:t>from db_utils import init_db, save_result, get_history</w:t>
+      </w:r>
+    </w:p>
+    <w:p>
+      <w:r>
+        <w:t>from nlp_utils import classify</w:t>
+      </w:r>
+    </w:p>
+    <w:p/>
+    <w:p>
+      <w:r>
+        <w:t># Khởi tạo DB ngay khi run app</w:t>
+      </w:r>
+    </w:p>
+    <w:p>
+      <w:r>
+        <w:t>init_db()</w:t>
+      </w:r>
+    </w:p>
+    <w:p>
+      <w:r>
+        <w:t># State cho lịch sử</w:t>
+      </w:r>
+    </w:p>
+    <w:p>
+      <w:r>
+        <w:t>if "history_limit" not in st.session_state:</w:t>
+      </w:r>
+    </w:p>
+    <w:p>
+      <w:r>
+        <w:t>    st.session_state["history_limit"] = 50  # mặc định 50 bản ghi</w:t>
+      </w:r>
+    </w:p>
+    <w:p/>
+    <w:p>
+      <w:r>
+        <w:t>if "history_filter" not in st.session_state:</w:t>
+      </w:r>
+    </w:p>
+    <w:p>
+      <w:r>
+        <w:lastRenderedPageBreak/>
+        <w:t>    st.session_state["history_filter"] = "ALL"  # ALL / POSITIVE / NEGATIVE / NEUTRAL</w:t>
+      </w:r>
+    </w:p>
+    <w:p/>
+    <w:p>
+      <w:r>
+        <w:t>st.set_page_config(</w:t>
+      </w:r>
+    </w:p>
+    <w:p>
+      <w:r>
+        <w:t>    page_title="Trợ lý phân loại cảm xúc tiếng Việt",</w:t>
+      </w:r>
+    </w:p>
+    <w:p>
+      <w:r>
+        <w:t>    page_icon="</w:t>
+      </w:r>
+      <w:r>
+        <w:rPr>
+          <w:rFonts w:ascii="Segoe UI Emoji" w:hAnsi="Segoe UI Emoji" w:cs="Segoe UI Emoji"/>
+        </w:rPr>
+        <w:t>💬</w:t>
+      </w:r>
+      <w:r>
+        <w:t>",</w:t>
+      </w:r>
+    </w:p>
+    <w:p>
+      <w:r>
+        <w:t>    layout="centered",</w:t>
+      </w:r>
+    </w:p>
+    <w:p>
+      <w:r>
+        <w:t>)</w:t>
+      </w:r>
+    </w:p>
+    <w:p/>
+    <w:p>
+      <w:r>
+        <w:t>st.title("</w:t>
+      </w:r>
+      <w:r>
+        <w:rPr>
+          <w:rFonts w:ascii="Segoe UI Emoji" w:hAnsi="Segoe UI Emoji" w:cs="Segoe UI Emoji"/>
+        </w:rPr>
+        <w:t>💬</w:t>
+      </w:r>
+      <w:r>
+        <w:t xml:space="preserve"> Trợ lý phân loại cảm xúc tiếng Việt")</w:t>
+      </w:r>
+    </w:p>
+    <w:p>
+      <w:r>
+        <w:t>st.write(</w:t>
+      </w:r>
+    </w:p>
+    <w:p>
+      <w:r>
+        <w:t>    "Nhập một câu tiếng Việt bất kỳ. Ứng dụng sẽ phân loại cảm xúc thành "</w:t>
+      </w:r>
+    </w:p>
+    <w:p>
+      <w:r>
+        <w:t>    "**POSITIVE**, **NEUTRAL** hoặc **NEGATIVE**."</w:t>
+      </w:r>
+    </w:p>
+    <w:p>
+      <w:r>
+        <w:t>)</w:t>
+      </w:r>
+    </w:p>
+    <w:p/>
+    <w:p>
+      <w:r>
+        <w:t>st.markdown("---")</w:t>
+      </w:r>
+    </w:p>
+    <w:p/>
+    <w:p>
+      <w:r>
+        <w:t># Nhập liệu</w:t>
+      </w:r>
+    </w:p>
+    <w:p>
+      <w:r>
+        <w:t>user_text = st.text_area(</w:t>
+      </w:r>
+    </w:p>
+    <w:p>
+      <w:r>
+        <w:t>    "Nhập câu tiếng Việt:",</w:t>
+      </w:r>
+    </w:p>
+    <w:p>
+      <w:r>
+        <w:t>    height=120,</w:t>
+      </w:r>
+    </w:p>
+    <w:p>
+      <w:r>
+        <w:t>    placeholder="Ví dụ: Hôm nay tôi rất vui vì được 10 điểm...",</w:t>
+      </w:r>
+    </w:p>
+    <w:p>
+      <w:r>
+        <w:t>)</w:t>
+      </w:r>
+    </w:p>
+    <w:p/>
+    <w:p>
+      <w:r>
+        <w:t>col1, col2 = st.columns([1, 1])</w:t>
+      </w:r>
+    </w:p>
+    <w:p/>
+    <w:p>
+      <w:r>
+        <w:t>with col1:</w:t>
+      </w:r>
+    </w:p>
+    <w:p>
+      <w:r>
+        <w:t>    classify_btn = st.button("Phân loại cảm xúc")</w:t>
+      </w:r>
+    </w:p>
+    <w:p/>
+    <w:p>
+      <w:r>
+        <w:t># Kết quả phân loại</w:t>
+      </w:r>
+    </w:p>
+    <w:p>
+      <w:r>
+        <w:lastRenderedPageBreak/>
+        <w:t>if classify_btn:</w:t>
+      </w:r>
+    </w:p>
+    <w:p>
+      <w:r>
+        <w:t>    if not user_text or len(user_text.strip()) == 0:</w:t>
+      </w:r>
+    </w:p>
+    <w:p>
+      <w:r>
+        <w:t>        st.error("</w:t>
+      </w:r>
+      <w:r>
+        <w:rPr>
+          <w:rFonts w:ascii="Segoe UI Emoji" w:hAnsi="Segoe UI Emoji" w:cs="Segoe UI Emoji"/>
+        </w:rPr>
+        <w:t>❗</w:t>
+      </w:r>
+      <w:r>
+        <w:t xml:space="preserve"> Câu nhập vào đang trống. Vui lòng nhập nội dung.")</w:t>
+      </w:r>
+    </w:p>
+    <w:p>
+      <w:r>
+        <w:t>    elif len(user_text.strip()) &lt; 5:</w:t>
+      </w:r>
+    </w:p>
+    <w:p>
+      <w:r>
+        <w:t>        st.warning("</w:t>
+      </w:r>
+      <w:r>
+        <w:rPr>
+          <w:rFonts w:ascii="Segoe UI Symbol" w:hAnsi="Segoe UI Symbol" w:cs="Segoe UI Symbol"/>
+        </w:rPr>
+        <w:t>⚠</w:t>
+      </w:r>
+      <w:r>
+        <w:t xml:space="preserve"> Câu hơi ngắn, vui lòng nhập câu rõ nghĩa hơn (&gt;= 5 ký tự).")</w:t>
+      </w:r>
+    </w:p>
+    <w:p>
+      <w:r>
+        <w:t>    else:</w:t>
+      </w:r>
+    </w:p>
+    <w:p>
+      <w:r>
+        <w:t>        with st.spinner("Đang phân tích cảm xúc..."):</w:t>
+      </w:r>
+    </w:p>
+    <w:p>
+      <w:r>
+        <w:t>            try:</w:t>
+      </w:r>
+    </w:p>
+    <w:p>
+      <w:r>
+        <w:t>                result = classify(user_text)</w:t>
+      </w:r>
+    </w:p>
+    <w:p/>
+    <w:p>
+      <w:r>
+        <w:t>                original_text = result["original_text"]</w:t>
+      </w:r>
+    </w:p>
+    <w:p>
+      <w:r>
+        <w:t>                normalized_text = result["normalized_text"]</w:t>
+      </w:r>
+    </w:p>
+    <w:p>
+      <w:r>
+        <w:t>                sentiment = result["sentiment"]</w:t>
+      </w:r>
+    </w:p>
+    <w:p>
+      <w:r>
+        <w:t>                score = result["score"]</w:t>
+      </w:r>
+    </w:p>
+    <w:p/>
+    <w:p>
+      <w:r>
+        <w:t>                # Lưu vào DB (lưu câu gốc)</w:t>
+      </w:r>
+    </w:p>
+    <w:p>
+      <w:r>
+        <w:t>                save_result(original_text, sentiment)</w:t>
+      </w:r>
+    </w:p>
+    <w:p/>
+    <w:p>
+      <w:r>
+        <w:t>                # ===== Hiển thị câu gốc &amp; câu chuẩn hoá =====</w:t>
+      </w:r>
+    </w:p>
+    <w:p>
+      <w:r>
+        <w:t>                st.write("**Câu gốc:** ", original_text)</w:t>
+      </w:r>
+    </w:p>
+    <w:p>
+      <w:r>
+        <w:t>                st.write("**Câu chuẩn hoá:** ", normalized_text)</w:t>
+      </w:r>
+    </w:p>
+    <w:p/>
+    <w:p>
+      <w:r>
+        <w:t>                # ===== Hiển thị cảm xúc theo màu + icon =====</w:t>
+      </w:r>
+    </w:p>
+    <w:p>
+      <w:r>
+        <w:t>                color_map = {</w:t>
+      </w:r>
+    </w:p>
+    <w:p>
+      <w:r>
+        <w:t>                    "POSITIVE": ("</w:t>
+      </w:r>
+      <w:r>
+        <w:rPr>
+          <w:rFonts w:ascii="Segoe UI Emoji" w:hAnsi="Segoe UI Emoji" w:cs="Segoe UI Emoji"/>
+        </w:rPr>
+        <w:t>🟢</w:t>
+      </w:r>
+      <w:r>
+        <w:t>", "TÍCH CỰC", "</w:t>
+      </w:r>
+      <w:r>
+        <w:rPr>
+          <w:rFonts w:ascii="Segoe UI Symbol" w:hAnsi="Segoe UI Symbol" w:cs="Segoe UI Symbol"/>
+        </w:rPr>
+        <w:t>✓</w:t>
+      </w:r>
+      <w:r>
+        <w:t>", "green"),</w:t>
+      </w:r>
+    </w:p>
+    <w:p>
+      <w:r>
+        <w:t>                    "NEGATIVE": ("</w:t>
+      </w:r>
+      <w:r>
+        <w:rPr>
+          <w:rFonts w:ascii="Segoe UI Emoji" w:hAnsi="Segoe UI Emoji" w:cs="Segoe UI Emoji"/>
+        </w:rPr>
+        <w:t>🔴</w:t>
+      </w:r>
+      <w:r>
+        <w:t>", "TIÊU CỰC", "</w:t>
+      </w:r>
+      <w:r>
+        <w:rPr>
+          <w:rFonts w:ascii="Segoe UI Symbol" w:hAnsi="Segoe UI Symbol" w:cs="Segoe UI Symbol"/>
+        </w:rPr>
+        <w:t>✗</w:t>
+      </w:r>
+      <w:r>
+        <w:t>", "red"),</w:t>
+      </w:r>
+    </w:p>
+    <w:p>
+      <w:r>
+        <w:t>                    "NEUTRAL": ("</w:t>
+      </w:r>
+      <w:r>
+        <w:rPr>
+          <w:rFonts w:ascii="Segoe UI Emoji" w:hAnsi="Segoe UI Emoji" w:cs="Segoe UI Emoji"/>
+        </w:rPr>
+        <w:t>🟡</w:t>
+      </w:r>
+      <w:r>
+        <w:t>", "TRUNG TÍNH", "</w:t>
+      </w:r>
+      <w:r>
+        <w:rPr>
+          <w:rFonts w:ascii="Segoe UI Emoji" w:hAnsi="Segoe UI Emoji" w:cs="Segoe UI Emoji"/>
+        </w:rPr>
+        <w:t>❓</w:t>
+      </w:r>
+      <w:r>
+        <w:t>", "gold"),</w:t>
+      </w:r>
+    </w:p>
+    <w:p>
+      <w:r>
+        <w:t>                }</w:t>
+      </w:r>
+    </w:p>
+    <w:p/>
+    <w:p>
+      <w:r>
+        <w:lastRenderedPageBreak/>
+        <w:t>                icon, label_vi, symbol, color = color_map.get(</w:t>
+      </w:r>
+    </w:p>
+    <w:p>
+      <w:r>
+        <w:t>                    sentiment, ("</w:t>
+      </w:r>
+      <w:r>
+        <w:rPr>
+          <w:rFonts w:ascii="Segoe UI Emoji" w:hAnsi="Segoe UI Emoji" w:cs="Segoe UI Emoji"/>
+        </w:rPr>
+        <w:t>⚪</w:t>
+      </w:r>
+      <w:r>
+        <w:t>", "KHÔNG RÕ", "?", "gray")</w:t>
+      </w:r>
+    </w:p>
+    <w:p>
+      <w:r>
+        <w:t>                )</w:t>
+      </w:r>
+    </w:p>
+    <w:p/>
+    <w:p>
+      <w:r>
+        <w:t>                st.markdown(</w:t>
+      </w:r>
+    </w:p>
+    <w:p>
+      <w:r>
+        <w:t>                    f"""</w:t>
+      </w:r>
+    </w:p>
+    <w:p>
+      <w:r>
+        <w:t>                    &lt;div style='padding:12px;border-radius:8px;border:1px solid {color};background-color:#fdfdfd; margin-top:8px;'&gt;</w:t>
+      </w:r>
+    </w:p>
+    <w:p>
+      <w:r>
+        <w:t>                        &lt;h3 style='color:{color};margin:0;'&gt;{icon} {label_vi} ({symbol})&lt;/h3&gt;</w:t>
+      </w:r>
+    </w:p>
+    <w:p>
+      <w:r>
+        <w:t>                        &lt;p style='margin:4px 0;'&gt;Độ tin cậy: &lt;b&gt;{score:.2f}&lt;/b&gt;&lt;/p&gt;</w:t>
+      </w:r>
+    </w:p>
+    <w:p>
+      <w:r>
+        <w:t>                    &lt;/div&gt;</w:t>
+      </w:r>
+    </w:p>
+    <w:p>
+      <w:r>
+        <w:t>                    """,</w:t>
+      </w:r>
+    </w:p>
+    <w:p>
+      <w:r>
+        <w:t>                    unsafe_allow_html=True</w:t>
+      </w:r>
+    </w:p>
+    <w:p>
+      <w:r>
+        <w:t>                )</w:t>
+      </w:r>
+    </w:p>
+    <w:p/>
+    <w:p>
+      <w:r>
+        <w:t>                # (tuỳ chọn) Hiển thị đúng kiểu "dictionary 2 trường" như đề</w:t>
+      </w:r>
+    </w:p>
+    <w:p>
+      <w:r>
+        <w:t>                st.subheader("Đầu ra dạng dictionary:")</w:t>
+      </w:r>
+    </w:p>
+    <w:p>
+      <w:r>
+        <w:t>                st.json({</w:t>
+      </w:r>
+    </w:p>
+    <w:p>
+      <w:r>
+        <w:t>                    "text": normalized_text,</w:t>
+      </w:r>
+    </w:p>
+    <w:p>
+      <w:r>
+        <w:t>                    "sentiment": sentiment</w:t>
+      </w:r>
+    </w:p>
+    <w:p>
+      <w:r>
+        <w:t>                })</w:t>
+      </w:r>
+    </w:p>
+    <w:p/>
+    <w:p>
+      <w:r>
+        <w:t>            except ValueError as e:</w:t>
+      </w:r>
+    </w:p>
+    <w:p>
+      <w:r>
+        <w:t>                # Lỗi do mình chủ động raise (câu vô nghĩa / không phải tiếng Việt)</w:t>
+      </w:r>
+    </w:p>
+    <w:p>
+      <w:r>
+        <w:t>                st.error(f"</w:t>
+      </w:r>
+      <w:r>
+        <w:rPr>
+          <w:rFonts w:ascii="Segoe UI Emoji" w:hAnsi="Segoe UI Emoji" w:cs="Segoe UI Emoji"/>
+        </w:rPr>
+        <w:t>❗</w:t>
+      </w:r>
+      <w:r>
+        <w:t xml:space="preserve"> {e}")</w:t>
+      </w:r>
+    </w:p>
+    <w:p>
+      <w:r>
+        <w:t>            except Exception as e:</w:t>
+      </w:r>
+    </w:p>
+    <w:p>
+      <w:r>
+        <w:t>                # Lỗi kỹ thuật khác</w:t>
+      </w:r>
+    </w:p>
+    <w:p>
+      <w:r>
+        <w:t>                st.error(f"Đã xảy ra lỗi kỹ thuật khi phân loại: {e}")</w:t>
+      </w:r>
+    </w:p>
+    <w:p>
+      <w:r>
+        <w:br/>
+      </w:r>
+    </w:p>
+    <w:p>
+      <w:r>
+        <w:lastRenderedPageBreak/>
+        <w:t>st.markdown("---")</w:t>
+      </w:r>
+    </w:p>
+    <w:p>
+      <w:r>
+        <w:t>st.subheader("</w:t>
+      </w:r>
+      <w:r>
+        <w:rPr>
+          <w:rFonts w:ascii="Segoe UI Emoji" w:hAnsi="Segoe UI Emoji" w:cs="Segoe UI Emoji"/>
+        </w:rPr>
+        <w:t>📜</w:t>
+      </w:r>
+      <w:r>
+        <w:t xml:space="preserve"> Lịch sử phân loại")</w:t>
+      </w:r>
+    </w:p>
+    <w:p/>
+    <w:p>
+      <w:r>
+        <w:t># --- Bộ lọc + nút tải thêm ---</w:t>
+      </w:r>
+    </w:p>
+    <w:p>
+      <w:r>
+        <w:t>col_filter, col_info, col_more = st.columns([2, 1, 1])</w:t>
+      </w:r>
+    </w:p>
+    <w:p/>
+    <w:p>
+      <w:r>
+        <w:t>with col_filter:</w:t>
+      </w:r>
+    </w:p>
+    <w:p>
+      <w:r>
+        <w:t>    filter_label = st.selectbox(</w:t>
+      </w:r>
+    </w:p>
+    <w:p>
+      <w:r>
+        <w:t>        "Lọc theo nhãn:",</w:t>
+      </w:r>
+    </w:p>
+    <w:p>
+      <w:r>
+        <w:t>        options=["Tất cả", "Positive", "Neutral", "Negative"],</w:t>
+      </w:r>
+    </w:p>
+    <w:p>
+      <w:r>
+        <w:t>        index=0,</w:t>
+      </w:r>
+    </w:p>
+    <w:p>
+      <w:r>
+        <w:t>    )</w:t>
+      </w:r>
+    </w:p>
+    <w:p/>
+    <w:p>
+      <w:r>
+        <w:t>filter_map = {</w:t>
+      </w:r>
+    </w:p>
+    <w:p>
+      <w:r>
+        <w:t>    "Tất cả": "ALL",</w:t>
+      </w:r>
+    </w:p>
+    <w:p>
+      <w:r>
+        <w:t>    "Positive": "POSITIVE",</w:t>
+      </w:r>
+    </w:p>
+    <w:p>
+      <w:r>
+        <w:t>    "Neutral": "NEUTRAL",</w:t>
+      </w:r>
+    </w:p>
+    <w:p>
+      <w:r>
+        <w:t>    "Negative": "NEGATIVE",</w:t>
+      </w:r>
+    </w:p>
+    <w:p>
+      <w:r>
+        <w:t>}</w:t>
+      </w:r>
+    </w:p>
+    <w:p>
+      <w:r>
+        <w:t>st.session_state["history_filter"] = filter_map[filter_label]</w:t>
+      </w:r>
+    </w:p>
+    <w:p/>
+    <w:p>
+      <w:r>
+        <w:t># Xác định sentiment filter thật gửi xuống DB</w:t>
+      </w:r>
+    </w:p>
+    <w:p>
+      <w:r>
+        <w:t>sentiment_filter = (</w:t>
+      </w:r>
+    </w:p>
+    <w:p>
+      <w:r>
+        <w:t>    None if st.session_state["history_filter"] == "ALL"</w:t>
+      </w:r>
+    </w:p>
+    <w:p>
+      <w:r>
+        <w:t>    else st.session_state["history_filter"]</w:t>
+      </w:r>
+    </w:p>
+    <w:p>
+      <w:r>
+        <w:t>)</w:t>
+      </w:r>
+    </w:p>
+    <w:p/>
+    <w:p>
+      <w:r>
+        <w:t># Lấy lịch sử từ DB</w:t>
+      </w:r>
+    </w:p>
+    <w:p>
+      <w:r>
+        <w:t>history = get_history(</w:t>
+      </w:r>
+    </w:p>
+    <w:p>
+      <w:r>
+        <w:lastRenderedPageBreak/>
+        <w:t>    limit=st.session_state["history_limit"],</w:t>
+      </w:r>
+    </w:p>
+    <w:p>
+      <w:r>
+        <w:t>    sentiment=sentiment_filter,</w:t>
+      </w:r>
+    </w:p>
+    <w:p>
+      <w:r>
+        <w:t>)</w:t>
+      </w:r>
+    </w:p>
+    <w:p/>
+    <w:p>
+      <w:r>
+        <w:t>def load_more():</w:t>
+      </w:r>
+    </w:p>
+    <w:p>
+      <w:r>
+        <w:t>    st.session_state["history_limit"] += st.session_state.get("history_increment", 10)</w:t>
+      </w:r>
+    </w:p>
+    <w:p>
+      <w:r>
+        <w:br/>
+      </w:r>
+      <w:r>
+        <w:br/>
+      </w:r>
+    </w:p>
+    <w:p>
+      <w:r>
+        <w:t>if not history:</w:t>
+      </w:r>
+    </w:p>
+    <w:p>
+      <w:r>
+        <w:t>    st.info("Chưa có lịch sử nào khớp với bộ lọc hiện tại.")</w:t>
+      </w:r>
+    </w:p>
+    <w:p>
+      <w:r>
+        <w:t>else:</w:t>
+      </w:r>
+    </w:p>
+    <w:p>
+      <w:r>
+        <w:t>    color_map = {</w:t>
+      </w:r>
+    </w:p>
+    <w:p>
+      <w:r>
+        <w:t>        "POSITIVE": ("</w:t>
+      </w:r>
+      <w:r>
+        <w:rPr>
+          <w:rFonts w:ascii="Segoe UI Emoji" w:hAnsi="Segoe UI Emoji" w:cs="Segoe UI Emoji"/>
+        </w:rPr>
+        <w:t>🟢</w:t>
+      </w:r>
+      <w:r>
+        <w:t>", "green", "</w:t>
+      </w:r>
+      <w:r>
+        <w:rPr>
+          <w:rFonts w:ascii="Segoe UI Symbol" w:hAnsi="Segoe UI Symbol" w:cs="Segoe UI Symbol"/>
+        </w:rPr>
+        <w:t>✓</w:t>
+      </w:r>
+      <w:r>
+        <w:t>"),</w:t>
+      </w:r>
+    </w:p>
+    <w:p>
+      <w:r>
+        <w:t>        "NEGATIVE": ("</w:t>
+      </w:r>
+      <w:r>
+        <w:rPr>
+          <w:rFonts w:ascii="Segoe UI Emoji" w:hAnsi="Segoe UI Emoji" w:cs="Segoe UI Emoji"/>
+        </w:rPr>
+        <w:t>🔴</w:t>
+      </w:r>
+      <w:r>
+        <w:t>", "red", "</w:t>
+      </w:r>
+      <w:r>
+        <w:rPr>
+          <w:rFonts w:ascii="Segoe UI Symbol" w:hAnsi="Segoe UI Symbol" w:cs="Segoe UI Symbol"/>
+        </w:rPr>
+        <w:t>✗</w:t>
+      </w:r>
+      <w:r>
+        <w:t>"),</w:t>
+      </w:r>
+    </w:p>
+    <w:p>
+      <w:r>
+        <w:t>        "NEUTRAL": ("</w:t>
+      </w:r>
+      <w:r>
+        <w:rPr>
+          <w:rFonts w:ascii="Segoe UI Emoji" w:hAnsi="Segoe UI Emoji" w:cs="Segoe UI Emoji"/>
+        </w:rPr>
+        <w:t>🟡</w:t>
+      </w:r>
+      <w:r>
+        <w:t>", "gold", "</w:t>
+      </w:r>
+      <w:r>
+        <w:rPr>
+          <w:rFonts w:ascii="Segoe UI Emoji" w:hAnsi="Segoe UI Emoji" w:cs="Segoe UI Emoji"/>
+        </w:rPr>
+        <w:t>❓</w:t>
+      </w:r>
+      <w:r>
+        <w:t>"),</w:t>
+      </w:r>
+    </w:p>
+    <w:p>
+      <w:r>
+        <w:t>    }</w:t>
+      </w:r>
+    </w:p>
+    <w:p/>
+    <w:p>
+      <w:r>
+        <w:t>    for item in history:</w:t>
+      </w:r>
+    </w:p>
+    <w:p>
+      <w:r>
+        <w:t>        text = item["text"]</w:t>
+      </w:r>
+    </w:p>
+    <w:p>
+      <w:r>
+        <w:t>        sentiment = item["sentiment"]</w:t>
+      </w:r>
+    </w:p>
+    <w:p>
+      <w:r>
+        <w:t>        timestamp = item["timestamp"]</w:t>
+      </w:r>
+    </w:p>
+    <w:p/>
+    <w:p>
+      <w:r>
+        <w:t>        icon, color, symbol = color_map.get(sentiment, ("</w:t>
+      </w:r>
+      <w:r>
+        <w:rPr>
+          <w:rFonts w:ascii="Segoe UI Emoji" w:hAnsi="Segoe UI Emoji" w:cs="Segoe UI Emoji"/>
+        </w:rPr>
+        <w:t>⚪</w:t>
+      </w:r>
+      <w:r>
+        <w:t>", "gray", "?"))</w:t>
+      </w:r>
+    </w:p>
+    <w:p/>
+    <w:p>
+      <w:r>
+        <w:t>        st.markdown(</w:t>
+      </w:r>
+    </w:p>
+    <w:p>
+      <w:r>
+        <w:t>            f"""</w:t>
+      </w:r>
+    </w:p>
+    <w:p>
+      <w:r>
+        <w:t>            &lt;div style="border:1px solid {color}; padding:10px; border-radius:8px; margin-bottom:8px; background:#fdfdfd;"&gt;</w:t>
+      </w:r>
+    </w:p>
+    <w:p>
+      <w:r>
+        <w:t>                &lt;span style="font-size:18px;"&gt;{icon}&lt;/span&gt;</w:t>
+      </w:r>
+    </w:p>
+    <w:p>
+      <w:r>
+        <w:lastRenderedPageBreak/>
+        <w:t>                &lt;b style="color:{color};"&gt; {sentiment} ({symbol})&lt;/b&gt;&lt;br&gt;</w:t>
+      </w:r>
+    </w:p>
+    <w:p>
+      <w:r>
+        <w:t>                &lt;span style="font-size:14px;"&gt;</w:t>
+      </w:r>
+      <w:r>
+        <w:rPr>
+          <w:rFonts w:ascii="Segoe UI Emoji" w:hAnsi="Segoe UI Emoji" w:cs="Segoe UI Emoji"/>
+        </w:rPr>
+        <w:t>📝</w:t>
+      </w:r>
+      <w:r>
+        <w:t xml:space="preserve"> {text}&lt;/span&gt;&lt;br&gt;</w:t>
+      </w:r>
+    </w:p>
+    <w:p>
+      <w:r>
+        <w:t>                &lt;span style="font-size:12px; color:#666;"&gt;</w:t>
+      </w:r>
+      <w:r>
+        <w:rPr>
+          <w:rFonts w:ascii="Segoe UI Symbol" w:hAnsi="Segoe UI Symbol" w:cs="Segoe UI Symbol"/>
+        </w:rPr>
+        <w:t>⏱</w:t>
+      </w:r>
+      <w:r>
+        <w:t xml:space="preserve"> {timestamp}&lt;/span&gt;</w:t>
+      </w:r>
+    </w:p>
+    <w:p>
+      <w:r>
+        <w:t>            &lt;/div&gt;</w:t>
+      </w:r>
+    </w:p>
+    <w:p>
+      <w:r>
+        <w:t>            """,</w:t>
+      </w:r>
+    </w:p>
+    <w:p>
+      <w:r>
+        <w:t>            unsafe_allow_html=True</w:t>
+      </w:r>
+    </w:p>
+    <w:p>
+      <w:r>
+        <w:t>        )</w:t>
+      </w:r>
+    </w:p>
+    <w:p/>
+    <w:p>
+      <w:r>
+        <w:t>    if len(history) &gt;= st.session_state["history_limit"]:</w:t>
+      </w:r>
+    </w:p>
+    <w:p>
+      <w:r>
+        <w:t>        if "history_increment" not in st.session_state:</w:t>
+      </w:r>
+    </w:p>
+    <w:p>
+      <w:r>
+        <w:t>            st.session_state["history_increment"] = 10  </w:t>
+      </w:r>
+    </w:p>
+    <w:p>
+      <w:r>
+        <w:t>        if st.button("Tải thêm", on_click=load_more):</w:t>
+      </w:r>
+    </w:p>
+    <w:p>
+      <w:r>
+        <w:t>            st.session_state["history_limit"] += st.session_state["history_increment"]</w:t>
+      </w:r>
+    </w:p>
+    <w:p/>
+    <w:p>
+      <w:pPr>
+        <w:pStyle w:val="Heading3"/>
+      </w:pPr>
+      <w:bookmarkStart w:id="163" w:name="_Toc215857171"/>
+      <w:r>
+        <w:t>2.</w:t>
+      </w:r>
+      <w:r>
+        <w:t xml:space="preserve">2. Mã nguồn file </w:t>
+      </w:r>
+      <w:r>
+        <w:t>nlp_utils.py:</w:t>
+      </w:r>
+      <w:bookmarkEnd w:id="163"/>
+    </w:p>
+    <w:p>
+      <w:r>
+        <w:t># nlp_utils.py</w:t>
+      </w:r>
+    </w:p>
+    <w:p>
+      <w:r>
+        <w:t>"""</w:t>
+      </w:r>
+    </w:p>
+    <w:p>
+      <w:r>
+        <w:t>Module xử lý NLP:</w:t>
+      </w:r>
+    </w:p>
+    <w:p>
+      <w:r>
+        <w:t>- Chuẩn hoá câu tiếng Việt</w:t>
+      </w:r>
+    </w:p>
+    <w:p>
+      <w:r>
+        <w:t>- Gọi mô hình Transformer để phân loại cảm xúc</w:t>
+      </w:r>
+    </w:p>
+    <w:p>
+      <w:r>
+        <w:t>"""</w:t>
+      </w:r>
+    </w:p>
+    <w:p/>
+    <w:p>
+      <w:r>
+        <w:t>from functools import lru_cache</w:t>
+      </w:r>
+    </w:p>
+    <w:p>
+      <w:r>
+        <w:t>import re</w:t>
+      </w:r>
+    </w:p>
+    <w:p/>
+    <w:p>
+      <w:r>
+        <w:t>from underthesea import word_tokenize</w:t>
+      </w:r>
+    </w:p>
+    <w:p>
+      <w:r>
+        <w:t>from transformers import pipeline</w:t>
+      </w:r>
+    </w:p>
+    <w:p/>
+    <w:p>
+      <w:r>
+        <w:t># Mô hình sentiment tiếng Việt trên HuggingFace</w:t>
+      </w:r>
+    </w:p>
+    <w:p>
+      <w:r>
+        <w:lastRenderedPageBreak/>
+        <w:t>MODEL_NAME = "5CD-AI/vietnamese-sentiment-visobert"</w:t>
+      </w:r>
+    </w:p>
+    <w:p/>
+    <w:p>
+      <w:r>
+        <w:t>LABEL_MAPPING = {</w:t>
+      </w:r>
+    </w:p>
+    <w:p>
+      <w:r>
+        <w:t>    "NEG": "NEGATIVE",</w:t>
+      </w:r>
+    </w:p>
+    <w:p>
+      <w:r>
+        <w:t>    "POS": "POSITIVE",</w:t>
+      </w:r>
+    </w:p>
+    <w:p>
+      <w:r>
+        <w:t>    "NEU": "NEUTRAL",</w:t>
+      </w:r>
+    </w:p>
+    <w:p>
+      <w:r>
+        <w:t>}</w:t>
+      </w:r>
+    </w:p>
+    <w:p/>
+    <w:p>
+      <w:r>
+        <w:t>@lru_cache(maxsize=1)</w:t>
+      </w:r>
+    </w:p>
+    <w:p>
+      <w:r>
+        <w:t>def get_sentiment_pipeline():</w:t>
+      </w:r>
+    </w:p>
+    <w:p>
+      <w:r>
+        <w:t>    """</w:t>
+      </w:r>
+    </w:p>
+    <w:p>
+      <w:r>
+        <w:t>    Chỉ load model 1 lần duy nhất (dùng cache) để tránh bị chậm.</w:t>
+      </w:r>
+    </w:p>
+    <w:p>
+      <w:r>
+        <w:t>    """</w:t>
+      </w:r>
+    </w:p>
+    <w:p>
+      <w:r>
+        <w:t>    sentiment_pipeline = pipeline(</w:t>
+      </w:r>
+    </w:p>
+    <w:p>
+      <w:r>
+        <w:t>        task="sentiment-analysis",</w:t>
+      </w:r>
+    </w:p>
+    <w:p>
+      <w:r>
+        <w:t>        model=MODEL_NAME,</w:t>
+      </w:r>
+    </w:p>
+    <w:p>
+      <w:r>
+        <w:t>        tokenizer=MODEL_NAME,</w:t>
+      </w:r>
+    </w:p>
+    <w:p>
+      <w:r>
+        <w:t>    )</w:t>
+      </w:r>
+    </w:p>
+    <w:p>
+      <w:r>
+        <w:t>    return sentiment_pipeline</w:t>
+      </w:r>
+    </w:p>
+    <w:p/>
+    <w:p>
+      <w:r>
+        <w:t>VIET_VOWELS = set(</w:t>
+      </w:r>
+    </w:p>
+    <w:p>
+      <w:r>
+        <w:t>    "aeiouyAEIOUY"</w:t>
+      </w:r>
+    </w:p>
+    <w:p>
+      <w:r>
+        <w:t>    "ăâêôơưĂÂÊÔƠƯ"</w:t>
+      </w:r>
+    </w:p>
+    <w:p>
+      <w:r>
+        <w:t>    "áàảãạÁÀẢÃẠ"</w:t>
+      </w:r>
+    </w:p>
+    <w:p>
+      <w:r>
+        <w:t>    "ắằẳẵặẮẰẲẴẶ"</w:t>
+      </w:r>
+    </w:p>
+    <w:p>
+      <w:r>
+        <w:t>    "ấầẩẫậẤẦẨẪẬ"</w:t>
+      </w:r>
+    </w:p>
+    <w:p>
+      <w:r>
+        <w:t>    "éèẻẽẹÉÈẺẼẸ"</w:t>
+      </w:r>
+    </w:p>
+    <w:p>
+      <w:r>
+        <w:t>    "óòỏõọÓÒỎÕỌ"</w:t>
+      </w:r>
+    </w:p>
+    <w:p>
+      <w:r>
+        <w:t>    "ốồổỗộỐỒỔỖỘ"</w:t>
+      </w:r>
+    </w:p>
+    <w:p>
+      <w:r>
+        <w:t>    "ớờởỡợỚỜỞỠỢ"</w:t>
+      </w:r>
+    </w:p>
+    <w:p>
+      <w:r>
+        <w:lastRenderedPageBreak/>
+        <w:t>    "íìỉĩịÍÌỈĨỊ"</w:t>
+      </w:r>
+    </w:p>
+    <w:p>
+      <w:r>
+        <w:t>    "úùủũụÚÙỦŨỤ"</w:t>
+      </w:r>
+    </w:p>
+    <w:p>
+      <w:r>
+        <w:t>    "ýỳỷỹỵÝỲỶỸỴ"</w:t>
+      </w:r>
+    </w:p>
+    <w:p>
+      <w:r>
+        <w:t>    "đĐ"</w:t>
+      </w:r>
+    </w:p>
+    <w:p>
+      <w:r>
+        <w:t>)</w:t>
+      </w:r>
+    </w:p>
+    <w:p/>
+    <w:p>
+      <w:r>
+        <w:t>VIET_STOPWORDS = {</w:t>
+      </w:r>
+    </w:p>
+    <w:p>
+      <w:r>
+        <w:t>    "là", "và", "của", "không", "rất", "này", "kia", "đó", "này",</w:t>
+      </w:r>
+    </w:p>
+    <w:p>
+      <w:r>
+        <w:t>    "tôi", "ban", "bạn", "mình", "anh", "em", "chỉ", "thì",</w:t>
+      </w:r>
+    </w:p>
+    <w:p>
+      <w:r>
+        <w:t>    "nhưng", "nếu", "vì", "nên", "cho", "khi", "đã", "đang", "sẽ",</w:t>
+      </w:r>
+    </w:p>
+    <w:p>
+      <w:r>
+        <w:t>    "ở", "trong", "trên", "với", "hay", "cũng", "rồi", "luôn",</w:t>
+      </w:r>
+    </w:p>
+    <w:p>
+      <w:r>
+        <w:t>}</w:t>
+      </w:r>
+    </w:p>
+    <w:p/>
+    <w:p>
+      <w:r>
+        <w:t>def is_valid_vietnamese(text: str) -&gt; bool:</w:t>
+      </w:r>
+    </w:p>
+    <w:p>
+      <w:r>
+        <w:t>    """</w:t>
+      </w:r>
+    </w:p>
+    <w:p>
+      <w:r>
+        <w:t>    Heuristic đơn giản:</w:t>
+      </w:r>
+    </w:p>
+    <w:p>
+      <w:r>
+        <w:t>    - Có ít nhất 2 từ</w:t>
+      </w:r>
+    </w:p>
+    <w:p>
+      <w:r>
+        <w:t>    - Phần lớn kí tự là chữ cái, có đủ nguyên âm tiếng Việt</w:t>
+      </w:r>
+    </w:p>
+    <w:p>
+      <w:r>
+        <w:t>    - Có ít nhất 1 stopword Việt phổ biến</w:t>
+      </w:r>
+    </w:p>
+    <w:p>
+      <w:r>
+        <w:t>    - Không toàn là kí tự ngẫu nhiên / số / ký hiệu</w:t>
+      </w:r>
+    </w:p>
+    <w:p>
+      <w:r>
+        <w:t>    """</w:t>
+      </w:r>
+    </w:p>
+    <w:p>
+      <w:r>
+        <w:t>    if not isinstance(text, str):</w:t>
+      </w:r>
+    </w:p>
+    <w:p>
+      <w:r>
+        <w:t>        return False</w:t>
+      </w:r>
+    </w:p>
+    <w:p/>
+    <w:p>
+      <w:r>
+        <w:t>    text = text.strip()</w:t>
+      </w:r>
+    </w:p>
+    <w:p>
+      <w:r>
+        <w:t>    if len(text) &lt; 3:</w:t>
+      </w:r>
+    </w:p>
+    <w:p>
+      <w:r>
+        <w:t>        return False</w:t>
+      </w:r>
+    </w:p>
+    <w:p/>
+    <w:p>
+      <w:r>
+        <w:t>    # Lấy các "từ" là cụm chữ cái</w:t>
+      </w:r>
+    </w:p>
+    <w:p>
+      <w:r>
+        <w:t>    words = re.findall(r"[A-Za-zÀ-Ỹà-ỹ]+", text)</w:t>
+      </w:r>
+    </w:p>
+    <w:p>
+      <w:r>
+        <w:lastRenderedPageBreak/>
+        <w:t>    if len(words) &lt; 2:</w:t>
+      </w:r>
+    </w:p>
+    <w:p>
+      <w:r>
+        <w:t>        return False</w:t>
+      </w:r>
+    </w:p>
+    <w:p/>
+    <w:p>
+      <w:r>
+        <w:t>    letters = "".join(words)</w:t>
+      </w:r>
+    </w:p>
+    <w:p>
+      <w:r>
+        <w:t>    if not letters:</w:t>
+      </w:r>
+    </w:p>
+    <w:p>
+      <w:r>
+        <w:t>        return False</w:t>
+      </w:r>
+    </w:p>
+    <w:p/>
+    <w:p>
+      <w:r>
+        <w:t>    # Tỉ lệ nguyên âm</w:t>
+      </w:r>
+    </w:p>
+    <w:p>
+      <w:r>
+        <w:t>    vowel_count = sum(1 for ch in letters if ch in VIET_VOWELS)</w:t>
+      </w:r>
+    </w:p>
+    <w:p>
+      <w:r>
+        <w:t>    ratio_vowel = vowel_count / len(letters)</w:t>
+      </w:r>
+    </w:p>
+    <w:p/>
+    <w:p>
+      <w:r>
+        <w:t>    # Nếu quá ít nguyên âm → thường là random / không phải tiếng Việt</w:t>
+      </w:r>
+    </w:p>
+    <w:p>
+      <w:r>
+        <w:t>    if ratio_vowel &lt; 0.25:</w:t>
+      </w:r>
+    </w:p>
+    <w:p>
+      <w:r>
+        <w:t>        return False</w:t>
+      </w:r>
+    </w:p>
+    <w:p/>
+    <w:p>
+      <w:r>
+        <w:t>    # Nếu có ít nhất 1 stopword Việt → ưu tiên coi là hợp lệ</w:t>
+      </w:r>
+    </w:p>
+    <w:p>
+      <w:r>
+        <w:t>    lower_words = [w.lower() for w in words]</w:t>
+      </w:r>
+    </w:p>
+    <w:p>
+      <w:r>
+        <w:t>    if any(w in VIET_STOPWORDS for w in lower_words):</w:t>
+      </w:r>
+    </w:p>
+    <w:p>
+      <w:r>
+        <w:t>        return True</w:t>
+      </w:r>
+    </w:p>
+    <w:p/>
+    <w:p>
+      <w:r>
+        <w:t>    # Trung bình độ dài từ nếu quá dài → dễ là chuỗi vô nghĩa</w:t>
+      </w:r>
+    </w:p>
+    <w:p>
+      <w:r>
+        <w:t>    avg_len = sum(len(w) for w in words) / len(words)</w:t>
+      </w:r>
+    </w:p>
+    <w:p>
+      <w:r>
+        <w:t>    if avg_len &gt; 10:</w:t>
+      </w:r>
+    </w:p>
+    <w:p>
+      <w:r>
+        <w:t>        return False</w:t>
+      </w:r>
+    </w:p>
+    <w:p/>
+    <w:p>
+      <w:r>
+        <w:t>    # Mặc định: tạm coi là hợp lệ</w:t>
+      </w:r>
+    </w:p>
+    <w:p>
+      <w:r>
+        <w:t>    return True</w:t>
+      </w:r>
+    </w:p>
+    <w:p/>
+    <w:p>
+      <w:r>
+        <w:t>def normalize_text(text: str) -&gt; str:</w:t>
+      </w:r>
+    </w:p>
+    <w:p>
+      <w:r>
+        <w:t>    """</w:t>
+      </w:r>
+    </w:p>
+    <w:p>
+      <w:r>
+        <w:lastRenderedPageBreak/>
+        <w:t>    Chuẩn hoá câu để HIỂN THỊ cho người dùng.</w:t>
+      </w:r>
+    </w:p>
+    <w:p>
+      <w:r>
+        <w:t>    Ví dụ: 'Ban khoe ko?' -&gt; 'Bạn khỏe không?'</w:t>
+      </w:r>
+    </w:p>
+    <w:p>
+      <w:r>
+        <w:t>    (Chỉ làm 1 số luật đơn giản cho demo, không phải phục hồi dấu 100%)</w:t>
+      </w:r>
+    </w:p>
+    <w:p>
+      <w:r>
+        <w:t>    """</w:t>
+      </w:r>
+    </w:p>
+    <w:p>
+      <w:r>
+        <w:t>    if not isinstance(text, str):</w:t>
+      </w:r>
+    </w:p>
+    <w:p>
+      <w:r>
+        <w:t>        text = str(text)</w:t>
+      </w:r>
+    </w:p>
+    <w:p/>
+    <w:p>
+      <w:r>
+        <w:t>    text = text.strip().lower()</w:t>
+      </w:r>
+    </w:p>
+    <w:p/>
+    <w:p>
+      <w:r>
+        <w:t>    # Tách token (giữ cả dấu ? ! , .)</w:t>
+      </w:r>
+    </w:p>
+    <w:p>
+      <w:r>
+        <w:t>    tokens = re.findall(r"\w+|[^\w\s]", text, flags=re.UNICODE)</w:t>
+      </w:r>
+    </w:p>
+    <w:p/>
+    <w:p>
+      <w:r>
+        <w:t>    # Một số mapping cơ bản</w:t>
+      </w:r>
+    </w:p>
+    <w:p>
+      <w:r>
+        <w:t>    mapping = {</w:t>
+      </w:r>
+    </w:p>
+    <w:p>
+      <w:r>
+        <w:t>        # Đại từ – Ngôi xưng</w:t>
+      </w:r>
+    </w:p>
+    <w:p>
+      <w:r>
+        <w:t>        "toi": "tôi",</w:t>
+      </w:r>
+    </w:p>
+    <w:p>
+      <w:r>
+        <w:t>        "ban": "bạn",</w:t>
+      </w:r>
+    </w:p>
+    <w:p>
+      <w:r>
+        <w:t>        "minh": "mình",</w:t>
+      </w:r>
+    </w:p>
+    <w:p>
+      <w:r>
+        <w:t>        "anh": "anh",</w:t>
+      </w:r>
+    </w:p>
+    <w:p>
+      <w:r>
+        <w:t>        "chi": "chị",</w:t>
+      </w:r>
+    </w:p>
+    <w:p>
+      <w:r>
+        <w:t>        "em": "em",</w:t>
+      </w:r>
+    </w:p>
+    <w:p>
+      <w:r>
+        <w:t>        "co": "cô",</w:t>
+      </w:r>
+    </w:p>
+    <w:p>
+      <w:r>
+        <w:t>        "chu": "chú",</w:t>
+      </w:r>
+    </w:p>
+    <w:p>
+      <w:r>
+        <w:t>        "ba": "bà",</w:t>
+      </w:r>
+    </w:p>
+    <w:p>
+      <w:r>
+        <w:t>        "ong": "ông",</w:t>
+      </w:r>
+    </w:p>
+    <w:p>
+      <w:r>
+        <w:t>        "nguoi": "người",</w:t>
+      </w:r>
+    </w:p>
+    <w:p>
+      <w:r>
+        <w:t>        "ho": "họ",</w:t>
+      </w:r>
+    </w:p>
+    <w:p/>
+    <w:p>
+      <w:r>
+        <w:t>        # Động từ – tính từ phổ biến</w:t>
+      </w:r>
+    </w:p>
+    <w:p>
+      <w:r>
+        <w:t>        "yeu": "yêu",</w:t>
+      </w:r>
+    </w:p>
+    <w:p>
+      <w:r>
+        <w:lastRenderedPageBreak/>
+        <w:t>        "thuong": "thương",</w:t>
+      </w:r>
+    </w:p>
+    <w:p>
+      <w:r>
+        <w:t>        "ghet": "ghét",</w:t>
+      </w:r>
+    </w:p>
+    <w:p>
+      <w:r>
+        <w:t>        "thich": "thích",</w:t>
+      </w:r>
+    </w:p>
+    <w:p>
+      <w:r>
+        <w:t>        "biet": "biết",</w:t>
+      </w:r>
+    </w:p>
+    <w:p>
+      <w:r>
+        <w:t>        "hieu": "hiểu",</w:t>
+      </w:r>
+    </w:p>
+    <w:p>
+      <w:r>
+        <w:t>        "thay": "thấy",</w:t>
+      </w:r>
+    </w:p>
+    <w:p>
+      <w:r>
+        <w:t>        "khoe": "khỏe",</w:t>
+      </w:r>
+    </w:p>
+    <w:p>
+      <w:r>
+        <w:t>        "om": "ốm",</w:t>
+      </w:r>
+    </w:p>
+    <w:p>
+      <w:r>
+        <w:t>        "dau": "đau",</w:t>
+      </w:r>
+    </w:p>
+    <w:p>
+      <w:r>
+        <w:t>        "met": "mệt",</w:t>
+      </w:r>
+    </w:p>
+    <w:p>
+      <w:r>
+        <w:t>        "vui": "vui",</w:t>
+      </w:r>
+    </w:p>
+    <w:p>
+      <w:r>
+        <w:t>        "buon": "buồn",</w:t>
+      </w:r>
+    </w:p>
+    <w:p>
+      <w:r>
+        <w:t>        "gian": "giận",</w:t>
+      </w:r>
+    </w:p>
+    <w:p>
+      <w:r>
+        <w:t>        "nong": "nóng",</w:t>
+      </w:r>
+    </w:p>
+    <w:p>
+      <w:r>
+        <w:t>        "lanh": "lạnh",</w:t>
+      </w:r>
+    </w:p>
+    <w:p>
+      <w:r>
+        <w:t>        "dep": "đẹp",</w:t>
+      </w:r>
+    </w:p>
+    <w:p>
+      <w:r>
+        <w:t>        "xau": "xấu",</w:t>
+      </w:r>
+    </w:p>
+    <w:p/>
+    <w:p>
+      <w:r>
+        <w:t>        # Từ phủ định – viết tắt</w:t>
+      </w:r>
+    </w:p>
+    <w:p>
+      <w:r>
+        <w:t>        "khong": "không",</w:t>
+      </w:r>
+    </w:p>
+    <w:p>
+      <w:r>
+        <w:t>        "k": "không",</w:t>
+      </w:r>
+    </w:p>
+    <w:p>
+      <w:r>
+        <w:t>        "ko": "không",</w:t>
+      </w:r>
+    </w:p>
+    <w:p>
+      <w:r>
+        <w:t>        "k0": "không",</w:t>
+      </w:r>
+    </w:p>
+    <w:p>
+      <w:r>
+        <w:t>        "hok": "không",</w:t>
+      </w:r>
+    </w:p>
+    <w:p>
+      <w:r>
+        <w:t>        "khg": "không",</w:t>
+      </w:r>
+    </w:p>
+    <w:p>
+      <w:r>
+        <w:t>        "hk": "không",</w:t>
+      </w:r>
+    </w:p>
+    <w:p>
+      <w:r>
+        <w:t>        "kh": "không",</w:t>
+      </w:r>
+    </w:p>
+    <w:p>
+      <w:r>
+        <w:t xml:space="preserve">        </w:t>
+      </w:r>
+    </w:p>
+    <w:p>
+      <w:r>
+        <w:t>        # Câu hỏi</w:t>
+      </w:r>
+    </w:p>
+    <w:p>
+      <w:r>
+        <w:t>        "gi": "gì",</w:t>
+      </w:r>
+    </w:p>
+    <w:p>
+      <w:r>
+        <w:lastRenderedPageBreak/>
+        <w:t>        "j": "gì",</w:t>
+      </w:r>
+    </w:p>
+    <w:p>
+      <w:r>
+        <w:t>        "sao": "sao",</w:t>
+      </w:r>
+    </w:p>
+    <w:p>
+      <w:r>
+        <w:t>        "tai": "tại",</w:t>
+      </w:r>
+    </w:p>
+    <w:p>
+      <w:r>
+        <w:t>        "vi": "vì",</w:t>
+      </w:r>
+    </w:p>
+    <w:p>
+      <w:r>
+        <w:t>        "tai sao": "tại sao",</w:t>
+      </w:r>
+    </w:p>
+    <w:p/>
+    <w:p>
+      <w:r>
+        <w:t>        # Các trạng từ</w:t>
+      </w:r>
+    </w:p>
+    <w:p>
+      <w:r>
+        <w:t>        "rat": "rất",</w:t>
+      </w:r>
+    </w:p>
+    <w:p>
+      <w:r>
+        <w:t>        "hon": "hơn",</w:t>
+      </w:r>
+    </w:p>
+    <w:p>
+      <w:r>
+        <w:t>        "lam": "lắm",</w:t>
+      </w:r>
+    </w:p>
+    <w:p>
+      <w:r>
+        <w:t>        "qua": "quá",</w:t>
+      </w:r>
+    </w:p>
+    <w:p>
+      <w:r>
+        <w:t>        "nhieu": "nhiều",</w:t>
+      </w:r>
+    </w:p>
+    <w:p>
+      <w:r>
+        <w:t>        "it": "ít",</w:t>
+      </w:r>
+    </w:p>
+    <w:p>
+      <w:r>
+        <w:t>        "noi": "nói",</w:t>
+      </w:r>
+    </w:p>
+    <w:p>
+      <w:r>
+        <w:t>        "noi chuyen": "nói chuyện",</w:t>
+      </w:r>
+    </w:p>
+    <w:p/>
+    <w:p>
+      <w:r>
+        <w:t>        # Địa điểm – thời gian</w:t>
+      </w:r>
+    </w:p>
+    <w:p>
+      <w:r>
+        <w:t>        "nay": "nay",</w:t>
+      </w:r>
+    </w:p>
+    <w:p>
+      <w:r>
+        <w:t>        "mai": "mai",</w:t>
+      </w:r>
+    </w:p>
+    <w:p>
+      <w:r>
+        <w:t>        "hom": "hôm",</w:t>
+      </w:r>
+    </w:p>
+    <w:p>
+      <w:r>
+        <w:t>        "truoc": "trước",</w:t>
+      </w:r>
+    </w:p>
+    <w:p>
+      <w:r>
+        <w:t>        "sau": "sau",</w:t>
+      </w:r>
+    </w:p>
+    <w:p>
+      <w:r>
+        <w:t>        "o": "ở",</w:t>
+      </w:r>
+    </w:p>
+    <w:p/>
+    <w:p>
+      <w:r>
+        <w:t>        # Từ liên kết</w:t>
+      </w:r>
+    </w:p>
+    <w:p>
+      <w:r>
+        <w:t>        "va": "và",</w:t>
+      </w:r>
+    </w:p>
+    <w:p>
+      <w:r>
+        <w:t>        "voi": "với",</w:t>
+      </w:r>
+    </w:p>
+    <w:p>
+      <w:r>
+        <w:t>        "vi": "vì",</w:t>
+      </w:r>
+    </w:p>
+    <w:p>
+      <w:r>
+        <w:t>        "nen": "nên",</w:t>
+      </w:r>
+    </w:p>
+    <w:p>
+      <w:r>
+        <w:t>        "nhung": "nhưng",</w:t>
+      </w:r>
+    </w:p>
+    <w:p/>
+    <w:p>
+      <w:r>
+        <w:t>        # Các từ cơ bản</w:t>
+      </w:r>
+    </w:p>
+    <w:p>
+      <w:r>
+        <w:t>        "duoc": "được",</w:t>
+      </w:r>
+    </w:p>
+    <w:p>
+      <w:r>
+        <w:t>        "dc": "được",</w:t>
+      </w:r>
+    </w:p>
+    <w:p>
+      <w:r>
+        <w:t>        "du": "đủ",</w:t>
+      </w:r>
+    </w:p>
+    <w:p>
+      <w:r>
+        <w:t>        "thoi": "thôi",</w:t>
+      </w:r>
+    </w:p>
+    <w:p>
+      <w:r>
+        <w:t>        "roi": "rồi",</w:t>
+      </w:r>
+    </w:p>
+    <w:p>
+      <w:r>
+        <w:t>        "cung": "cũng",</w:t>
+      </w:r>
+    </w:p>
+    <w:p>
+      <w:r>
+        <w:t>        "luon": "luôn",</w:t>
+      </w:r>
+    </w:p>
+    <w:p>
+      <w:r>
+        <w:t>        "neu": "nếu",</w:t>
+      </w:r>
+    </w:p>
+    <w:p>
+      <w:r>
+        <w:t>        "dang": "đang",</w:t>
+      </w:r>
+    </w:p>
+    <w:p>
+      <w:r>
+        <w:t>        "se": "sẽ",</w:t>
+      </w:r>
+    </w:p>
+    <w:p>
+      <w:r>
+        <w:t>        "da": "đã",</w:t>
+      </w:r>
+    </w:p>
+    <w:p/>
+    <w:p>
+      <w:r>
+        <w:t>        # Danh từ</w:t>
+      </w:r>
+    </w:p>
+    <w:p>
+      <w:r>
+        <w:t>        "con": "con",</w:t>
+      </w:r>
+    </w:p>
+    <w:p>
+      <w:r>
+        <w:t>        "nguoi": "người",</w:t>
+      </w:r>
+    </w:p>
+    <w:p>
+      <w:r>
+        <w:t>        "ban be": "bạn bè",</w:t>
+      </w:r>
+    </w:p>
+    <w:p>
+      <w:r>
+        <w:t>        "gia dinh": "gia đình",</w:t>
+      </w:r>
+    </w:p>
+    <w:p>
+      <w:r>
+        <w:t>        "cong viec": "công việc",</w:t>
+      </w:r>
+    </w:p>
+    <w:p>
+      <w:r>
+        <w:t>        "truong": "trường",</w:t>
+      </w:r>
+    </w:p>
+    <w:p>
+      <w:r>
+        <w:t>        "lop": "lớp",</w:t>
+      </w:r>
+    </w:p>
+    <w:p>
+      <w:r>
+        <w:t>        "mon": "món",</w:t>
+      </w:r>
+    </w:p>
+    <w:p>
+      <w:r>
+        <w:t>        "an": "ăn",</w:t>
+      </w:r>
+    </w:p>
+    <w:p>
+      <w:r>
+        <w:t>        "quan": "quán",</w:t>
+      </w:r>
+    </w:p>
+    <w:p>
+      <w:r>
+        <w:t>        "nha": "nhà",</w:t>
+      </w:r>
+    </w:p>
+    <w:p>
+      <w:r>
+        <w:t>        "cua": "của",</w:t>
+      </w:r>
+    </w:p>
+    <w:p/>
+    <w:p>
+      <w:r>
+        <w:t>        # Cảm xúc – đánh giá</w:t>
+      </w:r>
+    </w:p>
+    <w:p>
+      <w:r>
+        <w:t>        "te": "tệ",</w:t>
+      </w:r>
+    </w:p>
+    <w:p>
+      <w:r>
+        <w:lastRenderedPageBreak/>
+        <w:t>        "tot": "tốt",</w:t>
+      </w:r>
+    </w:p>
+    <w:p>
+      <w:r>
+        <w:t>        "hay": "hay",</w:t>
+      </w:r>
+    </w:p>
+    <w:p>
+      <w:r>
+        <w:t>        "do": "dở",</w:t>
+      </w:r>
+    </w:p>
+    <w:p>
+      <w:r>
+        <w:t>        "chap nhan": "chấp nhận",</w:t>
+      </w:r>
+    </w:p>
+    <w:p>
+      <w:r>
+        <w:t>        "tuyet": "tuyệt",</w:t>
+      </w:r>
+    </w:p>
+    <w:p/>
+    <w:p>
+      <w:r>
+        <w:t>        # Chat / internet slang</w:t>
+      </w:r>
+    </w:p>
+    <w:p>
+      <w:r>
+        <w:t>        "ad": "admin",</w:t>
+      </w:r>
+    </w:p>
+    <w:p>
+      <w:r>
+        <w:t>        "ib": "nhắn",</w:t>
+      </w:r>
+    </w:p>
+    <w:p>
+      <w:r>
+        <w:t>        "rep": "trả lời",</w:t>
+      </w:r>
+    </w:p>
+    <w:p>
+      <w:r>
+        <w:t>        "like": "thích",</w:t>
+      </w:r>
+    </w:p>
+    <w:p>
+      <w:r>
+        <w:t>        "sub": "đăng ký",</w:t>
+      </w:r>
+    </w:p>
+    <w:p>
+      <w:r>
+        <w:t>        "vid": "video",</w:t>
+      </w:r>
+    </w:p>
+    <w:p/>
+    <w:p>
+      <w:r>
+        <w:t>        # Từ có dấu phổ biến bị gõ sai TELEX</w:t>
+      </w:r>
+    </w:p>
+    <w:p>
+      <w:r>
+        <w:t>        "thuc": "thực",</w:t>
+      </w:r>
+    </w:p>
+    <w:p>
+      <w:r>
+        <w:t>        "phai": "phải",</w:t>
+      </w:r>
+    </w:p>
+    <w:p>
+      <w:r>
+        <w:t>        "thuan": "thuận",</w:t>
+      </w:r>
+    </w:p>
+    <w:p>
+      <w:r>
+        <w:t>        "mien": "miền",</w:t>
+      </w:r>
+    </w:p>
+    <w:p>
+      <w:r>
+        <w:t>        "quoc": "quốc",</w:t>
+      </w:r>
+    </w:p>
+    <w:p>
+      <w:r>
+        <w:t>        "dong": "đông",</w:t>
+      </w:r>
+    </w:p>
+    <w:p>
+      <w:r>
+        <w:t>        "tay": "tây",</w:t>
+      </w:r>
+    </w:p>
+    <w:p>
+      <w:r>
+        <w:t>        "nam": "năm",</w:t>
+      </w:r>
+    </w:p>
+    <w:p>
+      <w:r>
+        <w:t>        "troi": "trời",</w:t>
+      </w:r>
+    </w:p>
+    <w:p>
+      <w:r>
+        <w:t>        "muon": "muốn",</w:t>
+      </w:r>
+    </w:p>
+    <w:p/>
+    <w:p>
+      <w:r>
+        <w:t>        # Từ nối dài</w:t>
+      </w:r>
+    </w:p>
+    <w:p>
+      <w:r>
+        <w:t>        "cam on": "cảm ơn",</w:t>
+      </w:r>
+    </w:p>
+    <w:p>
+      <w:r>
+        <w:t>        "xin loi": "xin lỗi",</w:t>
+      </w:r>
+    </w:p>
+    <w:p>
+      <w:r>
+        <w:t>        "tam biet": "tạm biệt",</w:t>
+      </w:r>
+    </w:p>
+    <w:p>
+      <w:r>
+        <w:lastRenderedPageBreak/>
+        <w:t>        "chao": "chào",</w:t>
+      </w:r>
+    </w:p>
+    <w:p/>
+    <w:p>
+      <w:r>
+        <w:t>        # Thường gặp khi không sử dụng dấu</w:t>
+      </w:r>
+    </w:p>
+    <w:p>
+      <w:r>
+        <w:t>        "kha": "khá",</w:t>
+      </w:r>
+    </w:p>
+    <w:p>
+      <w:r>
+        <w:t>        "de": "dễ",</w:t>
+      </w:r>
+    </w:p>
+    <w:p>
+      <w:r>
+        <w:t>        "kho": "khó",</w:t>
+      </w:r>
+    </w:p>
+    <w:p>
+      <w:r>
+        <w:t>        "to": "to",</w:t>
+      </w:r>
+    </w:p>
+    <w:p>
+      <w:r>
+        <w:t>        "nho": "nhỏ",</w:t>
+      </w:r>
+    </w:p>
+    <w:p>
+      <w:r>
+        <w:t>        "lon": "lớn",</w:t>
+      </w:r>
+    </w:p>
+    <w:p>
+      <w:r>
+        <w:t>        "nhe": "nhẹ",</w:t>
+      </w:r>
+    </w:p>
+    <w:p>
+      <w:r>
+        <w:t>        "man": "mặn",</w:t>
+      </w:r>
+    </w:p>
+    <w:p>
+      <w:r>
+        <w:t>        "ngot": "ngọt",</w:t>
+      </w:r>
+    </w:p>
+    <w:p>
+      <w:r>
+        <w:t>    }</w:t>
+      </w:r>
+    </w:p>
+    <w:p/>
+    <w:p>
+      <w:r>
+        <w:t>    new_tokens = []</w:t>
+      </w:r>
+    </w:p>
+    <w:p>
+      <w:r>
+        <w:t>    for tok in tokens:</w:t>
+      </w:r>
+    </w:p>
+    <w:p>
+      <w:r>
+        <w:t>        if tok.isalpha():  # chỉ map với chữ cái</w:t>
+      </w:r>
+    </w:p>
+    <w:p>
+      <w:r>
+        <w:t>            mapped = mapping.get(tok, tok)</w:t>
+      </w:r>
+    </w:p>
+    <w:p>
+      <w:r>
+        <w:t>            new_tokens.append(mapped)</w:t>
+      </w:r>
+    </w:p>
+    <w:p>
+      <w:r>
+        <w:t>        else:</w:t>
+      </w:r>
+    </w:p>
+    <w:p>
+      <w:r>
+        <w:t>            new_tokens.append(tok)</w:t>
+      </w:r>
+    </w:p>
+    <w:p/>
+    <w:p>
+      <w:r>
+        <w:t>    # Ghép lại, xử lý khoảng trắng trước dấu câu</w:t>
+      </w:r>
+    </w:p>
+    <w:p>
+      <w:r>
+        <w:t>    sentence = ""</w:t>
+      </w:r>
+    </w:p>
+    <w:p>
+      <w:r>
+        <w:t>    for tok in new_tokens:</w:t>
+      </w:r>
+    </w:p>
+    <w:p>
+      <w:r>
+        <w:t>        if tok in [".", ",", ":", ";", "?", "!", "…"]:</w:t>
+      </w:r>
+    </w:p>
+    <w:p>
+      <w:r>
+        <w:t>            sentence = sentence.rstrip() + tok + " "</w:t>
+      </w:r>
+    </w:p>
+    <w:p>
+      <w:r>
+        <w:t>        else:</w:t>
+      </w:r>
+    </w:p>
+    <w:p>
+      <w:r>
+        <w:t>            sentence += tok + " "</w:t>
+      </w:r>
+    </w:p>
+    <w:p>
+      <w:r>
+        <w:t>    sentence = sentence.strip()</w:t>
+      </w:r>
+    </w:p>
+    <w:p/>
+    <w:p>
+      <w:r>
+        <w:t>    # Viết hoa chữ cái đầu</w:t>
+      </w:r>
+    </w:p>
+    <w:p>
+      <w:r>
+        <w:t>    if sentence:</w:t>
+      </w:r>
+    </w:p>
+    <w:p>
+      <w:r>
+        <w:t>        sentence = sentence[0].upper() + sentence[1:]</w:t>
+      </w:r>
+    </w:p>
+    <w:p/>
+    <w:p>
+      <w:r>
+        <w:t>    return sentence</w:t>
+      </w:r>
+    </w:p>
+    <w:p/>
+    <w:p>
+      <w:r>
+        <w:t>def preprocess(text: str) -&gt; str:</w:t>
+      </w:r>
+    </w:p>
+    <w:p>
+      <w:r>
+        <w:t>    """</w:t>
+      </w:r>
+    </w:p>
+    <w:p>
+      <w:r>
+        <w:t>    Chuẩn hoá câu để đưa vào mô hình Transformer:</w:t>
+      </w:r>
+    </w:p>
+    <w:p>
+      <w:r>
+        <w:t>    - đưa về chữ thường</w:t>
+      </w:r>
+    </w:p>
+    <w:p>
+      <w:r>
+        <w:t>    - thay viết tắt cơ bản</w:t>
+      </w:r>
+    </w:p>
+    <w:p>
+      <w:r>
+        <w:t>    - tách từ bằng underthesea</w:t>
+      </w:r>
+    </w:p>
+    <w:p>
+      <w:r>
+        <w:t>    """</w:t>
+      </w:r>
+    </w:p>
+    <w:p>
+      <w:r>
+        <w:t>    if not isinstance(text, str):</w:t>
+      </w:r>
+    </w:p>
+    <w:p>
+      <w:r>
+        <w:t>        text = str(text)</w:t>
+      </w:r>
+    </w:p>
+    <w:p/>
+    <w:p>
+      <w:r>
+        <w:t>    text = text.strip().lower()</w:t>
+      </w:r>
+    </w:p>
+    <w:p>
+      <w:r>
+        <w:t>    replacements = {</w:t>
+      </w:r>
+    </w:p>
+    <w:p>
+      <w:r>
+        <w:t>        "ko": "không",</w:t>
+      </w:r>
+    </w:p>
+    <w:p>
+      <w:r>
+        <w:t>        "kô": "không",</w:t>
+      </w:r>
+    </w:p>
+    <w:p>
+      <w:r>
+        <w:t>        "khong": "không",</w:t>
+      </w:r>
+    </w:p>
+    <w:p>
+      <w:r>
+        <w:t>        "hok": "không",</w:t>
+      </w:r>
+    </w:p>
+    <w:p>
+      <w:r>
+        <w:t>        "k": "không",</w:t>
+      </w:r>
+    </w:p>
+    <w:p>
+      <w:r>
+        <w:t>        "k0": "không",</w:t>
+      </w:r>
+    </w:p>
+    <w:p>
+      <w:r>
+        <w:t>        "zui": "vui",</w:t>
+      </w:r>
+    </w:p>
+    <w:p>
+      <w:r>
+        <w:t>        "sz": "size",</w:t>
+      </w:r>
+    </w:p>
+    <w:p>
+      <w:r>
+        <w:t>        "dc": "được",</w:t>
+      </w:r>
+    </w:p>
+    <w:p>
+      <w:r>
+        <w:t>        "đc": "được",</w:t>
+      </w:r>
+    </w:p>
+    <w:p>
+      <w:r>
+        <w:t>        "vs": "với",</w:t>
+      </w:r>
+    </w:p>
+    <w:p>
+      <w:r>
+        <w:lastRenderedPageBreak/>
+        <w:t>        "j": "gì",</w:t>
+      </w:r>
+    </w:p>
+    <w:p>
+      <w:r>
+        <w:t>        "0": "không",</w:t>
+      </w:r>
+    </w:p>
+    <w:p>
+      <w:r>
+        <w:t>        "nma": "nhưng mà",</w:t>
+      </w:r>
+    </w:p>
+    <w:p>
+      <w:r>
+        <w:t>        "nhg": "nhưng",</w:t>
+      </w:r>
+    </w:p>
+    <w:p>
+      <w:r>
+        <w:t>        "mn": "mọi người",</w:t>
+      </w:r>
+    </w:p>
+    <w:p>
+      <w:r>
+        <w:t>        "hk": "không",</w:t>
+      </w:r>
+    </w:p>
+    <w:p>
+      <w:r>
+        <w:t>        "thik": "thích",</w:t>
+      </w:r>
+    </w:p>
+    <w:p>
+      <w:r>
+        <w:t>        "hoy": "không",</w:t>
+      </w:r>
+    </w:p>
+    <w:p>
+      <w:r>
+        <w:t>        "hoi": "không",</w:t>
+      </w:r>
+    </w:p>
+    <w:p>
+      <w:r>
+        <w:t>    }</w:t>
+      </w:r>
+    </w:p>
+    <w:p>
+      <w:r>
+        <w:t>    for k, v in replacements.items():</w:t>
+      </w:r>
+    </w:p>
+    <w:p>
+      <w:r>
+        <w:t>        text = text.replace(f" {k} ", f" {v} ")</w:t>
+      </w:r>
+    </w:p>
+    <w:p/>
+    <w:p>
+      <w:r>
+        <w:t>    tokens = word_tokenize(text, format="text")</w:t>
+      </w:r>
+    </w:p>
+    <w:p>
+      <w:r>
+        <w:t>    return tokens</w:t>
+      </w:r>
+    </w:p>
+    <w:p/>
+    <w:p>
+      <w:r>
+        <w:t>def classify(text: str) -&gt; dict:</w:t>
+      </w:r>
+    </w:p>
+    <w:p>
+      <w:r>
+        <w:t>    """</w:t>
+      </w:r>
+    </w:p>
+    <w:p>
+      <w:r>
+        <w:t>    Phân loại cảm xúc cho 1 câu tiếng Việt.</w:t>
+      </w:r>
+    </w:p>
+    <w:p>
+      <w:r>
+        <w:t>    Trả về dict:</w:t>
+      </w:r>
+    </w:p>
+    <w:p>
+      <w:r>
+        <w:t>    {</w:t>
+      </w:r>
+    </w:p>
+    <w:p>
+      <w:r>
+        <w:t>        "original_text": ...,</w:t>
+      </w:r>
+    </w:p>
+    <w:p>
+      <w:r>
+        <w:t>        "normalized_text": ...,</w:t>
+      </w:r>
+    </w:p>
+    <w:p>
+      <w:r>
+        <w:t>        "sentiment": ...,</w:t>
+      </w:r>
+    </w:p>
+    <w:p>
+      <w:r>
+        <w:t>        "score": ...</w:t>
+      </w:r>
+    </w:p>
+    <w:p>
+      <w:r>
+        <w:t>    }</w:t>
+      </w:r>
+    </w:p>
+    <w:p>
+      <w:r>
+        <w:t>    """</w:t>
+      </w:r>
+    </w:p>
+    <w:p>
+      <w:r>
+        <w:t>    if not text or not text.strip():</w:t>
+      </w:r>
+    </w:p>
+    <w:p>
+      <w:r>
+        <w:t>        raise ValueError("Câu nhập vào rỗng.")</w:t>
+      </w:r>
+    </w:p>
+    <w:p>
+      <w:r>
+        <w:t>    if not is_valid_vietnamese(text):</w:t>
+      </w:r>
+    </w:p>
+    <w:p>
+      <w:r>
+        <w:lastRenderedPageBreak/>
+        <w:t>        raise ValueError("Câu nhập vào không giống tiếng Việt hoặc không có nghĩa rõ ràng.")</w:t>
+      </w:r>
+    </w:p>
+    <w:p/>
+    <w:p>
+      <w:r>
+        <w:t>    # Câu chuẩn hoá để hiển thị cho người dùng</w:t>
+      </w:r>
+    </w:p>
+    <w:p>
+      <w:r>
+        <w:t>    normalized = normalize_text(text)</w:t>
+      </w:r>
+    </w:p>
+    <w:p/>
+    <w:p>
+      <w:r>
+        <w:t>    # Câu chuẩn hoá cho mô hình</w:t>
+      </w:r>
+    </w:p>
+    <w:p>
+      <w:r>
+        <w:t>    cleaned = preprocess(text)</w:t>
+      </w:r>
+    </w:p>
+    <w:p>
+      <w:r>
+        <w:t>    sentiment_pipeline = get_sentiment_pipeline()</w:t>
+      </w:r>
+    </w:p>
+    <w:p/>
+    <w:p>
+      <w:r>
+        <w:t>    result = sentiment_pipeline(cleaned)[0]</w:t>
+      </w:r>
+    </w:p>
+    <w:p>
+      <w:r>
+        <w:t>    raw_label = result.get("label", "").upper()</w:t>
+      </w:r>
+    </w:p>
+    <w:p/>
+    <w:p>
+      <w:r>
+        <w:t>    sentiment = LABEL_MAPPING.get(raw_label, "NEUTRAL")</w:t>
+      </w:r>
+    </w:p>
+    <w:p>
+      <w:r>
+        <w:t>    score = float(result.get("score", 0.0))</w:t>
+      </w:r>
+    </w:p>
+    <w:p/>
+    <w:p>
+      <w:r>
+        <w:t>    return {</w:t>
+      </w:r>
+    </w:p>
+    <w:p>
+      <w:r>
+        <w:t>        "original_text": text,</w:t>
+      </w:r>
+    </w:p>
+    <w:p>
+      <w:r>
+        <w:t>        "normalized_text": normalized,</w:t>
+      </w:r>
+    </w:p>
+    <w:p>
+      <w:r>
+        <w:t>        "sentiment": sentiment,</w:t>
+      </w:r>
+    </w:p>
+    <w:p>
+      <w:r>
+        <w:t>        "score": score,</w:t>
+      </w:r>
+    </w:p>
+    <w:p>
+      <w:r>
+        <w:t>    }</w:t>
+      </w:r>
+    </w:p>
+    <w:p/>
+    <w:p>
+      <w:pPr>
+        <w:pStyle w:val="Heading3"/>
+      </w:pPr>
+      <w:bookmarkStart w:id="164" w:name="_Toc215857172"/>
+      <w:r>
+        <w:t>2.3. Mã nguồn file db_utils.py:</w:t>
+      </w:r>
+      <w:bookmarkEnd w:id="164"/>
+    </w:p>
+    <w:p>
+      <w:r>
+        <w:t>import sqlite3</w:t>
+      </w:r>
+    </w:p>
+    <w:p>
+      <w:r>
+        <w:t># db_utils.py</w:t>
+      </w:r>
+    </w:p>
+    <w:p>
+      <w:r>
+        <w:t>"""</w:t>
+      </w:r>
+    </w:p>
+    <w:p>
+      <w:r>
+        <w:t>Module làm việc với SQLite:</w:t>
+      </w:r>
+    </w:p>
+    <w:p>
+      <w:r>
+        <w:t>- Khởi tạo database</w:t>
+      </w:r>
+    </w:p>
+    <w:p>
+      <w:r>
+        <w:t>- Lưu lịch sử phân loại</w:t>
+      </w:r>
+    </w:p>
+    <w:p>
+      <w:r>
+        <w:lastRenderedPageBreak/>
+        <w:t>- Lấy danh sách lịch sử gần nhất</w:t>
+      </w:r>
+    </w:p>
+    <w:p>
+      <w:r>
+        <w:t>"""</w:t>
+      </w:r>
+    </w:p>
+    <w:p/>
+    <w:p>
+      <w:r>
+        <w:t>import os</w:t>
+      </w:r>
+    </w:p>
+    <w:p>
+      <w:r>
+        <w:t>import sqlite3</w:t>
+      </w:r>
+    </w:p>
+    <w:p>
+      <w:r>
+        <w:t>from datetime import datetime</w:t>
+      </w:r>
+    </w:p>
+    <w:p>
+      <w:r>
+        <w:t>from typing import List, Dict, Any</w:t>
+      </w:r>
+    </w:p>
+    <w:p/>
+    <w:p>
+      <w:r>
+        <w:t># Đường dẫn tới file DB nằm trong thư mục db/</w:t>
+      </w:r>
+    </w:p>
+    <w:p>
+      <w:r>
+        <w:t>BASE_DIR = os.path.dirname(os.path.abspath(__file__))</w:t>
+      </w:r>
+    </w:p>
+    <w:p>
+      <w:r>
+        <w:t>DB_PATH = os.path.join(BASE_DIR, "db", "sentiments.db")</w:t>
+      </w:r>
+    </w:p>
+    <w:p/>
+    <w:p>
+      <w:r>
+        <w:t>def get_connection():</w:t>
+      </w:r>
+    </w:p>
+    <w:p>
+      <w:r>
+        <w:t>    """</w:t>
+      </w:r>
+    </w:p>
+    <w:p>
+      <w:r>
+        <w:t>    Tạo connection tới SQLite.</w:t>
+      </w:r>
+    </w:p>
+    <w:p>
+      <w:r>
+        <w:t>    check_same_thread=False để dùng được trong Streamlit (nhiều thread).</w:t>
+      </w:r>
+    </w:p>
+    <w:p>
+      <w:r>
+        <w:t>    """</w:t>
+      </w:r>
+    </w:p>
+    <w:p>
+      <w:r>
+        <w:t>    conn = sqlite3.connect(DB_PATH, check_same_thread=False)</w:t>
+      </w:r>
+    </w:p>
+    <w:p>
+      <w:r>
+        <w:t>    return conn</w:t>
+      </w:r>
+    </w:p>
+    <w:p/>
+    <w:p>
+      <w:r>
+        <w:t>def init_db():</w:t>
+      </w:r>
+    </w:p>
+    <w:p>
+      <w:r>
+        <w:t>    """</w:t>
+      </w:r>
+    </w:p>
+    <w:p>
+      <w:r>
+        <w:t>    Tạo bảng nếu chưa có.</w:t>
+      </w:r>
+    </w:p>
+    <w:p>
+      <w:r>
+        <w:t>    Bảng: sentiments(id, text, sentiment, timestamp)</w:t>
+      </w:r>
+    </w:p>
+    <w:p>
+      <w:r>
+        <w:t>    """</w:t>
+      </w:r>
+    </w:p>
+    <w:p>
+      <w:r>
+        <w:t>    os.makedirs(os.path.join(BASE_DIR, "db"), exist_ok=True)</w:t>
+      </w:r>
+    </w:p>
+    <w:p/>
+    <w:p>
+      <w:r>
+        <w:t>    conn = get_connection()</w:t>
+      </w:r>
+    </w:p>
+    <w:p>
+      <w:r>
+        <w:t>    cursor = conn.cursor()</w:t>
+      </w:r>
+    </w:p>
+    <w:p/>
+    <w:p>
+      <w:r>
+        <w:lastRenderedPageBreak/>
+        <w:t>    cursor.execute(</w:t>
+      </w:r>
+    </w:p>
+    <w:p>
+      <w:r>
+        <w:t>        """</w:t>
+      </w:r>
+    </w:p>
+    <w:p>
+      <w:r>
+        <w:t>        CREATE TABLE IF NOT EXISTS sentiments (</w:t>
+      </w:r>
+    </w:p>
+    <w:p>
+      <w:r>
+        <w:t>            id INTEGER PRIMARY KEY AUTOINCREMENT,</w:t>
+      </w:r>
+    </w:p>
+    <w:p>
+      <w:r>
+        <w:t>            text TEXT NOT NULL,</w:t>
+      </w:r>
+    </w:p>
+    <w:p>
+      <w:r>
+        <w:t>            sentiment TEXT NOT NULL,</w:t>
+      </w:r>
+    </w:p>
+    <w:p>
+      <w:r>
+        <w:t>            timestamp TEXT NOT NULL</w:t>
+      </w:r>
+    </w:p>
+    <w:p>
+      <w:r>
+        <w:t>        );</w:t>
+      </w:r>
+    </w:p>
+    <w:p>
+      <w:r>
+        <w:t>        """</w:t>
+      </w:r>
+    </w:p>
+    <w:p>
+      <w:r>
+        <w:t>    )</w:t>
+      </w:r>
+    </w:p>
+    <w:p/>
+    <w:p>
+      <w:r>
+        <w:t>    conn.commit()</w:t>
+      </w:r>
+    </w:p>
+    <w:p>
+      <w:r>
+        <w:t>    conn.close()</w:t>
+      </w:r>
+    </w:p>
+    <w:p/>
+    <w:p>
+      <w:r>
+        <w:t>def save_result(text: str, sentiment: str) -&gt; None:</w:t>
+      </w:r>
+    </w:p>
+    <w:p>
+      <w:r>
+        <w:t>    """</w:t>
+      </w:r>
+    </w:p>
+    <w:p>
+      <w:r>
+        <w:t>    Lưu 1 bản ghi cảm xúc vào DB.</w:t>
+      </w:r>
+    </w:p>
+    <w:p>
+      <w:r>
+        <w:t>    """</w:t>
+      </w:r>
+    </w:p>
+    <w:p>
+      <w:r>
+        <w:t>    conn = get_connection()</w:t>
+      </w:r>
+    </w:p>
+    <w:p>
+      <w:r>
+        <w:t>    cursor = conn.cursor()</w:t>
+      </w:r>
+    </w:p>
+    <w:p/>
+    <w:p>
+      <w:r>
+        <w:t>    timestamp = datetime.now().strftime("%Y-%m-%d %H:%M:%S")</w:t>
+      </w:r>
+    </w:p>
+    <w:p/>
+    <w:p>
+      <w:r>
+        <w:t>    cursor.execute(</w:t>
+      </w:r>
+    </w:p>
+    <w:p>
+      <w:r>
+        <w:t>        "INSERT INTO sentiments (text, sentiment, timestamp) VALUES (?, ?, ?);",</w:t>
+      </w:r>
+    </w:p>
+    <w:p>
+      <w:r>
+        <w:t>        (text, sentiment, timestamp),</w:t>
+      </w:r>
+    </w:p>
+    <w:p>
+      <w:r>
+        <w:t>    )</w:t>
+      </w:r>
+    </w:p>
+    <w:p/>
+    <w:p>
+      <w:r>
+        <w:t>    conn.commit()</w:t>
+      </w:r>
+    </w:p>
+    <w:p>
+      <w:r>
+        <w:t>    conn.close()</w:t>
+      </w:r>
+    </w:p>
+    <w:p/>
+    <w:p>
+      <w:r>
+        <w:t>def get_history(limit: int = 50, sentiment: str | None = None) -&gt; List[Dict[str, Any]]:</w:t>
+      </w:r>
+    </w:p>
+    <w:p>
+      <w:r>
+        <w:t>    """</w:t>
+      </w:r>
+    </w:p>
+    <w:p>
+      <w:r>
+        <w:t>    Lấy danh sách lịch sử mới nhất.</w:t>
+      </w:r>
+    </w:p>
+    <w:p>
+      <w:r>
+        <w:t>    - limit: số bản ghi tối đa</w:t>
+      </w:r>
+    </w:p>
+    <w:p>
+      <w:r>
+        <w:t>    - sentiment: lọc theo POSITIVE / NEGATIVE / NEUTRAL, hoặc None nếu lấy tất cả</w:t>
+      </w:r>
+    </w:p>
+    <w:p>
+      <w:r>
+        <w:t>    """</w:t>
+      </w:r>
+    </w:p>
+    <w:p>
+      <w:r>
+        <w:t>    conn = get_connection()</w:t>
+      </w:r>
+    </w:p>
+    <w:p>
+      <w:r>
+        <w:t>    cursor = conn.cursor()</w:t>
+      </w:r>
+    </w:p>
+    <w:p/>
+    <w:p>
+      <w:r>
+        <w:t>    query = """</w:t>
+      </w:r>
+    </w:p>
+    <w:p>
+      <w:r>
+        <w:t>        SELECT text, sentiment, timestamp</w:t>
+      </w:r>
+    </w:p>
+    <w:p>
+      <w:r>
+        <w:t>        FROM sentiments</w:t>
+      </w:r>
+    </w:p>
+    <w:p>
+      <w:r>
+        <w:t>    """</w:t>
+      </w:r>
+    </w:p>
+    <w:p>
+      <w:r>
+        <w:t>    params = []</w:t>
+      </w:r>
+    </w:p>
+    <w:p/>
+    <w:p>
+      <w:r>
+        <w:t>    if sentiment:</w:t>
+      </w:r>
+    </w:p>
+    <w:p>
+      <w:r>
+        <w:t>        query += " WHERE sentiment = ?"</w:t>
+      </w:r>
+    </w:p>
+    <w:p>
+      <w:r>
+        <w:t>        params.append(sentiment)</w:t>
+      </w:r>
+    </w:p>
+    <w:p/>
+    <w:p>
+      <w:r>
+        <w:t>    query += " ORDER BY id DESC LIMIT ?;"</w:t>
+      </w:r>
+    </w:p>
+    <w:p>
+      <w:r>
+        <w:t>    params.append(limit)</w:t>
+      </w:r>
+    </w:p>
+    <w:p/>
+    <w:p>
+      <w:r>
+        <w:t>    cursor.execute(query, tuple(params))</w:t>
+      </w:r>
+    </w:p>
+    <w:p>
+      <w:r>
+        <w:t>    rows = cursor.fetchall()</w:t>
+      </w:r>
+    </w:p>
+    <w:p>
+      <w:r>
+        <w:t>    conn.close()</w:t>
+      </w:r>
+    </w:p>
+    <w:p/>
+    <w:p>
+      <w:r>
+        <w:t>    history = []</w:t>
+      </w:r>
+    </w:p>
+    <w:p>
+      <w:r>
+        <w:t>    for text, sentiment, timestamp in rows:</w:t>
+      </w:r>
+    </w:p>
+    <w:p>
+      <w:r>
+        <w:t>        history.append(</w:t>
+      </w:r>
+    </w:p>
+    <w:p>
+      <w:r>
+        <w:lastRenderedPageBreak/>
+        <w:t>            {</w:t>
+      </w:r>
+    </w:p>
+    <w:p>
+      <w:r>
+        <w:t>                "text": text,</w:t>
+      </w:r>
+    </w:p>
+    <w:p>
+      <w:r>
+        <w:t>                "sentiment": sentiment,</w:t>
+      </w:r>
+    </w:p>
+    <w:p>
+      <w:r>
+        <w:t>                "timestamp": timestamp,</w:t>
+      </w:r>
+    </w:p>
+    <w:p>
+      <w:r>
+        <w:t>            }</w:t>
+      </w:r>
+    </w:p>
+    <w:p>
+      <w:r>
+        <w:t>        )</w:t>
+      </w:r>
+    </w:p>
+    <w:p/>
+    <w:p>
+      <w:r>
+        <w:t>    return history</w:t>
+      </w:r>
+    </w:p>
     <w:p/>
     <w:sectPr>
-      <w:footerReference w:type="default" r:id="rId17"/>
+      <w:footerReference w:type="default" r:id="rId18"/>
       <w:type w:val="continuous"/>
       <w:pgSz w:w="12240" w:h="15840"/>
       <w:pgMar w:top="1440" w:right="1440" w:bottom="1440" w:left="1440" w:header="720" w:footer="720" w:gutter="0"/>
@@ -27981,7 +31666,6 @@
   <w:style w:type="character" w:default="1" w:styleId="DefaultParagraphFont">
     <w:name w:val="Default Paragraph Font"/>
     <w:uiPriority w:val="1"/>
-    <w:semiHidden/>
     <w:unhideWhenUsed/>
   </w:style>
   <w:style w:type="table" w:default="1" w:styleId="TableNormal">
@@ -28428,6 +32112,18 @@
       <w:bCs/>
     </w:rPr>
   </w:style>
+  <w:style w:type="character" w:styleId="FollowedHyperlink">
+    <w:name w:val="FollowedHyperlink"/>
+    <w:basedOn w:val="DefaultParagraphFont"/>
+    <w:uiPriority w:val="99"/>
+    <w:semiHidden/>
+    <w:unhideWhenUsed/>
+    <w:rsid w:val="002A4561"/>
+    <w:rPr>
+      <w:color w:val="954F72" w:themeColor="followedHyperlink"/>
+      <w:u w:val="single"/>
+    </w:rPr>
+  </w:style>
 </w:styles>
 </file>
 
@@ -28727,28 +32423,28 @@
 </file>
 
 <file path=customXml/item1.xml><?xml version="1.0" encoding="utf-8"?>
+<b:Sources xmlns:b="http://schemas.openxmlformats.org/officeDocument/2006/bibliography" xmlns="http://schemas.openxmlformats.org/officeDocument/2006/bibliography" SelectedStyle="\APASixthEditionOfficeOnline.xsl" StyleName="APA" Version="6"/>
+</file>
+
+<file path=customXml/item2.xml><?xml version="1.0" encoding="utf-8"?>
 <go:gDocsCustomXmlDataStorage xmlns:go="http://customooxmlschemas.google.com/" xmlns:r="http://schemas.openxmlformats.org/officeDocument/2006/relationships" uri="GoogleDocsCustomDataVersion2">
   <go:docsCustomData xmlns:go="http://customooxmlschemas.google.com/" roundtripDataSignature="AMtx7mhuoD5lNokzgaYhtJQ8Vv1JKAo1jQ==">CgMxLjAyCWguMzBqMHpsbDIOaC4zM2pwaWV2c3B4OTUyDmguaDdkZDdnMmJwaXRiMg5oLmRmM3g0OTJyc2h2eDIOaC42dDdrNjByd2k0cTUyDmguMjljaDh6YjJpZTJhMg5oLnJvcDF1anN4M2EyMzIOaC53Y2dxaTAyd2M5Y3EyDmgudnF1MWpicmJxMWpwMg5oLjZjZW04cWg5eTczdTIOaC5xMDJhYnY4MHFqZmgyDmguMWwwdnlnaHdzcXh1OAByITF6V0NwMGZvT1dYaU5pZVJQRWR4VXVIVXM2eHRxaFh2Tg==</go:docsCustomData>
 </go:gDocsCustomXmlDataStorage>
 </file>
 
-<file path=customXml/item2.xml><?xml version="1.0" encoding="utf-8"?>
-<b:Sources xmlns:b="http://schemas.openxmlformats.org/officeDocument/2006/bibliography" xmlns="http://schemas.openxmlformats.org/officeDocument/2006/bibliography" SelectedStyle="\APASixthEditionOfficeOnline.xsl" StyleName="APA" Version="6"/>
+<file path=customXml/itemProps1.xml><?xml version="1.0" encoding="utf-8"?>
+<ds:datastoreItem xmlns:ds="http://schemas.openxmlformats.org/officeDocument/2006/customXml" ds:itemID="{F74DF664-36BC-48B7-9243-289F206098FB}">
+  <ds:schemaRefs>
+    <ds:schemaRef ds:uri="http://schemas.openxmlformats.org/officeDocument/2006/bibliography"/>
+  </ds:schemaRefs>
+</ds:datastoreItem>
 </file>
 
-<file path=customXml/itemProps1.xml><?xml version="1.0" encoding="utf-8"?>
+<file path=customXml/itemProps2.xml><?xml version="1.0" encoding="utf-8"?>
 <ds:datastoreItem xmlns:ds="http://schemas.openxmlformats.org/officeDocument/2006/customXml" ds:itemID="{11111111-1234-1234-1234-123412341234}">
   <ds:schemaRefs>
     <ds:schemaRef ds:uri="http://customooxmlschemas.google.com/"/>
     <ds:schemaRef ds:uri="http://schemas.openxmlformats.org/officeDocument/2006/relationships"/>
   </ds:schemaRefs>
 </ds:datastoreItem>
-</file>
-
-<file path=customXml/itemProps2.xml><?xml version="1.0" encoding="utf-8"?>
-<ds:datastoreItem xmlns:ds="http://schemas.openxmlformats.org/officeDocument/2006/customXml" ds:itemID="{F74DF664-36BC-48B7-9243-289F206098FB}">
-  <ds:schemaRefs>
-    <ds:schemaRef ds:uri="http://schemas.openxmlformats.org/officeDocument/2006/bibliography"/>
-  </ds:schemaRefs>
-</ds:datastoreItem>
 </file>